--- a/02_TP/TP5 Automate.docx
+++ b/02_TP/TP5 Automate.docx
@@ -20,10 +20,10 @@
     </w:p>
     <w:p>
       <w:r>
-        <w:t xml:space="preserve">L’objectif de ce TP est de se familiariser </w:t>
-      </w:r>
-      <w:r>
-        <w:t>avec un firewall</w:t>
+        <w:t xml:space="preserve">L’objectif de ce TP est </w:t>
+      </w:r>
+      <w:r>
+        <w:t>de découvrir le fonctionnement d’un applicatif simple utilisé dans l’industrie : le modbus</w:t>
       </w:r>
       <w:r>
         <w:t>.</w:t>
@@ -39,31 +39,33 @@
         </w:pBdr>
       </w:pPr>
       <w:r>
-        <w:t>Objectifs du TP :</w:t>
-      </w:r>
-    </w:p>
-    <w:p>
-      <w:pPr>
-        <w:pStyle w:val="Paragraphedeliste"/>
-        <w:numPr>
-          <w:ilvl w:val="0"/>
-          <w:numId w:val="2"/>
-        </w:numPr>
-      </w:pPr>
-      <w:r>
-        <w:t>Gestion des zones</w:t>
-      </w:r>
-    </w:p>
-    <w:p>
-      <w:pPr>
-        <w:pStyle w:val="Paragraphedeliste"/>
-        <w:numPr>
-          <w:ilvl w:val="0"/>
-          <w:numId w:val="2"/>
-        </w:numPr>
-      </w:pPr>
-      <w:r>
-        <w:t>Gestion des règles</w:t>
+        <w:t>Safety First !</w:t>
+      </w:r>
+    </w:p>
+    <w:p>
+      <w:pPr>
+        <w:jc w:val="center"/>
+        <w:rPr>
+          <w:b/>
+          <w:bCs/>
+          <w:color w:val="FF0000"/>
+        </w:rPr>
+      </w:pPr>
+      <w:r>
+        <w:rPr>
+          <w:b/>
+          <w:bCs/>
+          <w:color w:val="FF0000"/>
+        </w:rPr>
+        <w:t>Attention, la maquette est câblée en 220V : Ne pas toucher les connections, fils et  borniers</w:t>
+      </w:r>
+      <w:r>
+        <w:rPr>
+          <w:b/>
+          <w:bCs/>
+          <w:color w:val="FF0000"/>
+        </w:rPr>
+        <w:t> !</w:t>
       </w:r>
     </w:p>
     <w:p>
@@ -76,279 +78,12 @@
         </w:pBdr>
       </w:pPr>
       <w:r>
-        <w:t>Configuration d’un firewall</w:t>
-      </w:r>
-    </w:p>
-    <w:p>
-      <w:pPr>
-        <w:jc w:val="center"/>
-        <w:rPr>
-          <w:b/>
-          <w:bCs/>
-          <w:color w:val="FF0000"/>
-        </w:rPr>
-      </w:pPr>
-      <w:r>
-        <w:rPr>
-          <w:b/>
-          <w:bCs/>
-          <w:color w:val="FF0000"/>
-        </w:rPr>
-        <w:t>Attention, ne pas toucher la configuration. (Ne pas lancer le wizard)</w:t>
-      </w:r>
-      <w:r>
-        <w:rPr>
-          <w:b/>
-          <w:bCs/>
-          <w:color w:val="FF0000"/>
-        </w:rPr>
-        <w:t>. On bidouillera plus tard.</w:t>
-      </w:r>
-    </w:p>
-    <w:p>
-      <w:r>
-        <w:t>Groupez vous par 4.</w:t>
-      </w:r>
-    </w:p>
-    <w:p>
-      <w:r>
-        <w:t xml:space="preserve">Avant de commencer : </w:t>
-      </w:r>
-      <w:r>
-        <w:t>autoriser</w:t>
-      </w:r>
-      <w:r>
-        <w:t xml:space="preserve"> les </w:t>
-      </w:r>
-      <w:r>
-        <w:t>requêtes</w:t>
-      </w:r>
-      <w:r>
-        <w:t xml:space="preserve"> de PING dans le </w:t>
-      </w:r>
-      <w:r>
-        <w:t>pare-feu</w:t>
-      </w:r>
-      <w:r>
-        <w:t xml:space="preserve"> de votre ordinateur (voir slides).</w:t>
-      </w:r>
-    </w:p>
-    <w:p>
-      <w:r>
-        <w:t>Connexion à un firewall</w:t>
-      </w:r>
-      <w:r>
-        <w:t xml:space="preserve"> : Connectez vous sur un des ports entre 0/2 et 0/6. </w:t>
-      </w:r>
-    </w:p>
-    <w:p>
-      <w:r>
-        <w:t xml:space="preserve">Quelle adresse </w:t>
-      </w:r>
-      <w:r>
-        <w:t xml:space="preserve">IP, masque Gateway </w:t>
-      </w:r>
-      <w:r>
-        <w:t>vous donne le serveur DHCP du firewall</w:t>
-      </w:r>
-      <w:r>
-        <w:t> ?</w:t>
-      </w:r>
-    </w:p>
-    <w:p>
-      <w:r>
-        <w:t>Connectez vous au serveur Web du firewall (Re : ne pas toucher la conf, ne pas lancer le wizard). (Je vous laisse trouver l’adresse IP, et le mot de passe par défaut). Attention, l’interface graphique marche mal sur Firefox….</w:t>
-      </w:r>
-    </w:p>
-    <w:p>
-      <w:r>
-        <w:t>Dans Network -&gt; Interfaces -&gt; List</w:t>
-      </w:r>
-      <w:r>
-        <w:t> :</w:t>
-      </w:r>
-    </w:p>
-    <w:p>
-      <w:pPr>
-        <w:pStyle w:val="Paragraphedeliste"/>
-        <w:numPr>
-          <w:ilvl w:val="0"/>
-          <w:numId w:val="6"/>
-        </w:numPr>
-      </w:pPr>
-      <w:r>
-        <w:t xml:space="preserve">Comment sont regroupés les interfaces ? (ie : les ports </w:t>
-      </w:r>
-      <w:r>
-        <w:t>Ethernet</w:t>
-      </w:r>
-      <w:r>
-        <w:t>)</w:t>
-      </w:r>
-    </w:p>
-    <w:p>
-      <w:pPr>
-        <w:pStyle w:val="Paragraphedeliste"/>
-        <w:numPr>
-          <w:ilvl w:val="0"/>
-          <w:numId w:val="6"/>
-        </w:numPr>
-      </w:pPr>
-      <w:r>
-        <w:t>A quelle zone est attribué le port 0/0 ? Idem pour 0/1 ?</w:t>
-      </w:r>
-    </w:p>
-    <w:p>
-      <w:pPr>
-        <w:pStyle w:val="Paragraphedeliste"/>
-        <w:numPr>
-          <w:ilvl w:val="0"/>
-          <w:numId w:val="6"/>
-        </w:numPr>
-      </w:pPr>
-      <w:r>
-        <w:t>Quels sont les interfaces qui peuvent configurer le firewall ?</w:t>
-      </w:r>
-    </w:p>
-    <w:p>
-      <w:pPr>
-        <w:pStyle w:val="Paragraphedeliste"/>
-        <w:numPr>
-          <w:ilvl w:val="0"/>
-          <w:numId w:val="6"/>
-        </w:numPr>
-      </w:pPr>
-      <w:r>
-        <w:t>Quels sont les moyens de configurer le firewall ?</w:t>
-      </w:r>
-    </w:p>
-    <w:p>
-      <w:pPr>
-        <w:pStyle w:val="Paragraphedeliste"/>
-        <w:numPr>
-          <w:ilvl w:val="0"/>
-          <w:numId w:val="6"/>
-        </w:numPr>
-      </w:pPr>
-      <w:r>
-        <w:t>Essayé de vous connecter en Telnet</w:t>
-      </w:r>
-    </w:p>
-    <w:p>
-      <w:r>
-        <w:t>Dans Policy -&gt; Policies :</w:t>
-      </w:r>
-    </w:p>
-    <w:p>
-      <w:pPr>
-        <w:pStyle w:val="Paragraphedeliste"/>
-        <w:numPr>
-          <w:ilvl w:val="0"/>
-          <w:numId w:val="8"/>
-        </w:numPr>
-      </w:pPr>
-      <w:r>
-        <w:t xml:space="preserve">Quelle est la règle définie ? </w:t>
-      </w:r>
-    </w:p>
-    <w:p>
-      <w:pPr>
-        <w:pStyle w:val="Paragraphedeliste"/>
-        <w:numPr>
-          <w:ilvl w:val="0"/>
-          <w:numId w:val="8"/>
-        </w:numPr>
-      </w:pPr>
-      <w:r>
-        <w:t>Attention, il y a une règle sous jacente : Tout ce qui n’est pas clairement indiqué, est interdit !</w:t>
-      </w:r>
-    </w:p>
-    <w:p>
-      <w:r>
-        <w:t>Dans Policy -&gt; Policy Éléments -&gt; Services -&gt; Predefined :</w:t>
-      </w:r>
-    </w:p>
-    <w:p>
-      <w:pPr>
-        <w:pStyle w:val="Paragraphedeliste"/>
-        <w:numPr>
-          <w:ilvl w:val="0"/>
-          <w:numId w:val="13"/>
-        </w:numPr>
-      </w:pPr>
-      <w:r>
-        <w:t>Cherchez la règle HTTPS</w:t>
-      </w:r>
-    </w:p>
-    <w:p>
-      <w:pPr>
-        <w:pStyle w:val="Paragraphedeliste"/>
-        <w:numPr>
-          <w:ilvl w:val="0"/>
-          <w:numId w:val="13"/>
-        </w:numPr>
-      </w:pPr>
-      <w:r>
-        <w:t>Quels est le « transport » utilisé ?</w:t>
-      </w:r>
-    </w:p>
-    <w:p>
-      <w:pPr>
-        <w:pStyle w:val="Paragraphedeliste"/>
-        <w:numPr>
-          <w:ilvl w:val="0"/>
-          <w:numId w:val="13"/>
-        </w:numPr>
-      </w:pPr>
-      <w:r>
-        <w:t>Quels sont les ports qui doivent être « ouverts » pour laisser passer un flux HTTPS ?</w:t>
-      </w:r>
-    </w:p>
-    <w:p/>
-    <w:p>
-      <w:pPr>
-        <w:pBdr>
-          <w:top w:val="single" w:sz="4" w:space="1" w:color="auto"/>
-          <w:left w:val="single" w:sz="4" w:space="4" w:color="auto"/>
-          <w:bottom w:val="single" w:sz="4" w:space="1" w:color="auto"/>
-          <w:right w:val="single" w:sz="4" w:space="4" w:color="auto"/>
-        </w:pBdr>
-      </w:pPr>
-      <w:r>
-        <w:t>Blobby Volley, le retour</w:t>
-      </w:r>
-    </w:p>
-    <w:p>
-      <w:r>
-        <w:t xml:space="preserve">Le problème : </w:t>
-      </w:r>
-    </w:p>
-    <w:p>
-      <w:r>
-        <w:t xml:space="preserve">L’entreprise </w:t>
-      </w:r>
-      <w:r>
-        <w:t>Balonron</w:t>
-      </w:r>
-      <w:r>
-        <w:t xml:space="preserve"> souhaite monter un réseau de blobby volley.</w:t>
-      </w:r>
-      <w:r>
-        <w:t xml:space="preserve"> Ils veulent que le serveur soit accessible depuis le WAN et le LAN mais ils ne veulent pas qu’il puisse y avoir de communication WAN &lt;-&gt; LAN</w:t>
-      </w:r>
-      <w:r>
-        <w:t xml:space="preserve"> . Le serveur va donc se retrouver en DMZ.</w:t>
-      </w:r>
-    </w:p>
-    <w:p>
-      <w:r>
-        <w:lastRenderedPageBreak/>
-        <w:t>Blobby Volley est relativement simple : il n’a pas besoin que du port UDP 1234 pour fonctionner.</w:t>
-      </w:r>
-    </w:p>
-    <w:p>
-      <w:r>
-        <w:t>Le schéma réseau est le suivant :</w:t>
+        <w:t>Prise en main de la maquette</w:t>
+      </w:r>
+    </w:p>
+    <w:p>
+      <w:r>
+        <w:t>Le schéma électrique de l’automate est le suivant :</w:t>
       </w:r>
     </w:p>
     <w:p>
@@ -357,10 +92,10 @@
           <w:noProof/>
         </w:rPr>
         <w:drawing>
-          <wp:inline distT="0" distB="0" distL="0" distR="0" wp14:anchorId="41444179" wp14:editId="61AC1CC2">
-            <wp:extent cx="5760720" cy="1418590"/>
-            <wp:effectExtent l="0" t="0" r="0" b="0"/>
-            <wp:docPr id="1" name="Image 1"/>
+          <wp:inline distT="0" distB="0" distL="0" distR="0" wp14:anchorId="05F332D1" wp14:editId="3DBD8C37">
+            <wp:extent cx="5748655" cy="3864610"/>
+            <wp:effectExtent l="0" t="0" r="4445" b="2540"/>
+            <wp:docPr id="3" name="Image 3"/>
             <wp:cNvGraphicFramePr>
               <a:graphicFrameLocks xmlns:a="http://schemas.openxmlformats.org/drawingml/2006/main" noChangeAspect="1"/>
             </wp:cNvGraphicFramePr>
@@ -368,7 +103,7 @@
               <a:graphicData uri="http://schemas.openxmlformats.org/drawingml/2006/picture">
                 <pic:pic xmlns:pic="http://schemas.openxmlformats.org/drawingml/2006/picture">
                   <pic:nvPicPr>
-                    <pic:cNvPr id="0" name="Picture 1"/>
+                    <pic:cNvPr id="0" name="Picture 2"/>
                     <pic:cNvPicPr>
                       <a:picLocks noChangeAspect="1" noChangeArrowheads="1"/>
                     </pic:cNvPicPr>
@@ -389,7 +124,7 @@
                   <pic:spPr bwMode="auto">
                     <a:xfrm>
                       <a:off x="0" y="0"/>
-                      <a:ext cx="5760720" cy="1418590"/>
+                      <a:ext cx="5748655" cy="3864610"/>
                     </a:xfrm>
                     <a:prstGeom prst="rect">
                       <a:avLst/>
@@ -407,20 +142,15 @@
       </w:r>
     </w:p>
     <w:p>
-      <w:r>
-        <w:t>Conception :</w:t>
-      </w:r>
-    </w:p>
-    <w:p>
       <w:pPr>
         <w:pStyle w:val="Paragraphedeliste"/>
         <w:numPr>
           <w:ilvl w:val="0"/>
-          <w:numId w:val="9"/>
+          <w:numId w:val="14"/>
         </w:numPr>
       </w:pPr>
       <w:r>
-        <w:t>WAN : Le RIR vous a attribué l’adresse 2.7.113.69</w:t>
+        <w:t>Quelle tension est utilisée pour alimenter la maquette ?</w:t>
       </w:r>
     </w:p>
     <w:p>
@@ -428,14 +158,11 @@
         <w:pStyle w:val="Paragraphedeliste"/>
         <w:numPr>
           <w:ilvl w:val="0"/>
-          <w:numId w:val="9"/>
+          <w:numId w:val="14"/>
         </w:numPr>
       </w:pPr>
       <w:r>
-        <w:t>DMZ</w:t>
-      </w:r>
-      <w:r>
-        <w:t xml:space="preserve"> : Définissez un nom de sous réseau + masque </w:t>
+        <w:t>Comment couper l’alimentation électrique ?</w:t>
       </w:r>
     </w:p>
     <w:p>
@@ -443,22 +170,11 @@
         <w:pStyle w:val="Paragraphedeliste"/>
         <w:numPr>
           <w:ilvl w:val="0"/>
-          <w:numId w:val="9"/>
+          <w:numId w:val="14"/>
         </w:numPr>
       </w:pPr>
       <w:r>
-        <w:t>LAN (Trust) : Conservez le plan d’adressage défini dans le firewall</w:t>
-      </w:r>
-    </w:p>
-    <w:p>
-      <w:r>
-        <w:t>Configuration</w:t>
-      </w:r>
-      <w:r>
-        <w:t xml:space="preserve"> de l’architecture</w:t>
-      </w:r>
-      <w:r>
-        <w:t> :</w:t>
+        <w:t>Combien de sortie possède l’automate ? Combien d’entrée ?</w:t>
       </w:r>
     </w:p>
     <w:p>
@@ -466,20 +182,11 @@
         <w:pStyle w:val="Paragraphedeliste"/>
         <w:numPr>
           <w:ilvl w:val="0"/>
-          <w:numId w:val="7"/>
+          <w:numId w:val="14"/>
         </w:numPr>
       </w:pPr>
       <w:r>
-        <w:t xml:space="preserve">WAN : </w:t>
-      </w:r>
-      <w:r>
-        <w:t xml:space="preserve">Dans la liste des interfaces, </w:t>
-      </w:r>
-      <w:r>
-        <w:t>Définissez l’adresse IP/masque</w:t>
-      </w:r>
-      <w:r>
-        <w:t xml:space="preserve"> (Utilisez /8 même si je ne comprends pas encore pourquoi ….)</w:t>
+        <w:t xml:space="preserve">Deux relais sont câblés. Sur quelles sorties sont-ils câblés ? </w:t>
       </w:r>
     </w:p>
     <w:p>
@@ -487,151 +194,16 @@
         <w:pStyle w:val="Paragraphedeliste"/>
         <w:numPr>
           <w:ilvl w:val="0"/>
-          <w:numId w:val="7"/>
+          <w:numId w:val="14"/>
         </w:numPr>
       </w:pPr>
       <w:r>
-        <w:t xml:space="preserve">DMZ : </w:t>
-      </w:r>
-      <w:r>
-        <w:t>Dans la liste des interfaces, définissez l’adresse IP de l’interface ainsi que son masque</w:t>
-      </w:r>
-    </w:p>
-    <w:p>
-      <w:pPr>
-        <w:pStyle w:val="Paragraphedeliste"/>
-        <w:numPr>
-          <w:ilvl w:val="0"/>
-          <w:numId w:val="7"/>
-        </w:numPr>
-      </w:pPr>
-      <w:r>
-        <w:t>Ajouter une règle pour permettre</w:t>
-      </w:r>
-      <w:r>
-        <w:t xml:space="preserve"> des requêtes PING depuis la zone trust </w:t>
-      </w:r>
-      <w:r>
-        <w:t xml:space="preserve">(LAN) </w:t>
-      </w:r>
-      <w:r>
-        <w:t>vers DMZ</w:t>
-      </w:r>
-    </w:p>
-    <w:p>
-      <w:pPr>
-        <w:pStyle w:val="Paragraphedeliste"/>
-        <w:numPr>
-          <w:ilvl w:val="0"/>
-          <w:numId w:val="7"/>
-        </w:numPr>
-      </w:pPr>
-      <w:r>
-        <w:t xml:space="preserve">Ajouter une règle pour permettre des requêtes PING depuis la zone trust (LAN) vers </w:t>
-      </w:r>
-      <w:r>
-        <w:t>WAN</w:t>
-      </w:r>
-    </w:p>
-    <w:p>
-      <w:pPr>
-        <w:pStyle w:val="Paragraphedeliste"/>
-        <w:numPr>
-          <w:ilvl w:val="0"/>
-          <w:numId w:val="7"/>
-        </w:numPr>
-      </w:pPr>
-      <w:r>
-        <w:t xml:space="preserve">Ajouter une règle pour permettre des requêtes PING depuis la zone </w:t>
-      </w:r>
-      <w:r>
-        <w:t>WAN</w:t>
-      </w:r>
-      <w:r>
-        <w:t xml:space="preserve"> vers DMZ</w:t>
-      </w:r>
-    </w:p>
-    <w:p>
-      <w:pPr>
-        <w:pStyle w:val="Paragraphedeliste"/>
-        <w:numPr>
-          <w:ilvl w:val="0"/>
-          <w:numId w:val="7"/>
-        </w:numPr>
-      </w:pPr>
-      <w:r>
-        <w:t>Vérifier que la communication passe</w:t>
-      </w:r>
-      <w:r>
-        <w:t xml:space="preserve">. </w:t>
-      </w:r>
-    </w:p>
-    <w:p>
-      <w:pPr>
-        <w:pStyle w:val="Paragraphedeliste"/>
-        <w:numPr>
-          <w:ilvl w:val="0"/>
-          <w:numId w:val="7"/>
-        </w:numPr>
-      </w:pPr>
-      <w:r>
-        <w:t>Tester le ping depuis WAN vers LAN, DMZ vers WAN et DMZ vers LAN</w:t>
-      </w:r>
-    </w:p>
-    <w:p>
-      <w:r>
-        <w:t>Affinage des règles :</w:t>
-      </w:r>
-    </w:p>
-    <w:p>
-      <w:pPr>
-        <w:pStyle w:val="Paragraphedeliste"/>
-        <w:numPr>
-          <w:ilvl w:val="0"/>
-          <w:numId w:val="11"/>
-        </w:numPr>
-      </w:pPr>
-      <w:r>
-        <w:t>Créer un nouveau service dans les policy. Il s’appellera Blobby Volley. Définissez le port de destination 1234 en UDP</w:t>
-      </w:r>
-    </w:p>
-    <w:p>
-      <w:pPr>
-        <w:pStyle w:val="Paragraphedeliste"/>
-        <w:numPr>
-          <w:ilvl w:val="0"/>
-          <w:numId w:val="11"/>
-        </w:numPr>
-      </w:pPr>
-      <w:r>
-        <w:t xml:space="preserve">Dans les règles, ajouter le service Blobby Volley de façon </w:t>
-      </w:r>
-      <w:r>
-        <w:t>à</w:t>
-      </w:r>
-      <w:r>
-        <w:t xml:space="preserve"> permettre de jouer à </w:t>
-      </w:r>
-      <w:r>
-        <w:t xml:space="preserve">Blobby </w:t>
-      </w:r>
-      <w:r>
-        <w:t>volley LAN -&gt; DMZ et WAN -&gt; DMZ</w:t>
-      </w:r>
-    </w:p>
-    <w:p>
-      <w:pPr>
-        <w:pStyle w:val="Paragraphedeliste"/>
-        <w:numPr>
-          <w:ilvl w:val="0"/>
-          <w:numId w:val="11"/>
-        </w:numPr>
-      </w:pPr>
-      <w:r>
-        <w:t>Jouer !</w:t>
-      </w:r>
-    </w:p>
-    <w:p/>
+        <w:t>Que ce passe-t-il lorsque la bobine du relais 1 est alimentée ?</w:t>
+      </w:r>
+      <w:r>
+        <w:br/>
+      </w:r>
+    </w:p>
     <w:p>
       <w:pPr>
         <w:pBdr>
@@ -642,20 +214,189 @@
         </w:pBdr>
       </w:pPr>
       <w:r>
-        <w:t>Fin de l’histoire</w:t>
-      </w:r>
-    </w:p>
-    <w:p>
-      <w:r>
-        <w:t>Désactiver la règle de PING dans votre firewall</w:t>
-      </w:r>
-    </w:p>
-    <w:p>
-      <w:r>
-        <w:t>Faire un reset du Juniper (En telnet : reset)</w:t>
-      </w:r>
-    </w:p>
-    <w:p/>
+        <w:t>Essais Modbus</w:t>
+      </w:r>
+    </w:p>
+    <w:p>
+      <w:r>
+        <w:t>Les entrées/sorties de l’automate peuvent être lues/pilotées en Modbus. Dans cette partie, nous allons construire un client Modbus en python pour piloter l’automate et pour lire les entrées.</w:t>
+      </w:r>
+    </w:p>
+    <w:p>
+      <w:r>
+        <w:t>Connectez vous au réseau de l’automate. Vérifiez que vous pouvez réaliser une commande ping sur l’adresse de l’automate</w:t>
+      </w:r>
+      <w:r>
+        <w:t xml:space="preserve"> (Il vous faudra déterminer l’adresse de l’automate à l’aide de son IHM)</w:t>
+      </w:r>
+      <w:r>
+        <w:t xml:space="preserve">. </w:t>
+      </w:r>
+    </w:p>
+    <w:p>
+      <w:r>
+        <w:t>Ci-dessous, vous trouverez la table d’adressage Modbus de l’automate :</w:t>
+      </w:r>
+    </w:p>
+    <w:p>
+      <w:r>
+        <w:rPr>
+          <w:noProof/>
+          <w:lang w:eastAsia="fr-FR"/>
+        </w:rPr>
+        <w:lastRenderedPageBreak/>
+        <w:drawing>
+          <wp:inline distT="0" distB="0" distL="0" distR="0" wp14:anchorId="2C9F37AE" wp14:editId="11C5BAFD">
+            <wp:extent cx="5760720" cy="2207895"/>
+            <wp:effectExtent l="0" t="0" r="0" b="1905"/>
+            <wp:docPr id="4" name="Image 4" descr="ModbusAddressing"/>
+            <wp:cNvGraphicFramePr>
+              <a:graphicFrameLocks xmlns:a="http://schemas.openxmlformats.org/drawingml/2006/main" noChangeAspect="1"/>
+            </wp:cNvGraphicFramePr>
+            <a:graphic xmlns:a="http://schemas.openxmlformats.org/drawingml/2006/main">
+              <a:graphicData uri="http://schemas.openxmlformats.org/drawingml/2006/picture">
+                <pic:pic xmlns:pic="http://schemas.openxmlformats.org/drawingml/2006/picture">
+                  <pic:nvPicPr>
+                    <pic:cNvPr id="0" name="Picture 1" descr="ModbusAddressing"/>
+                    <pic:cNvPicPr>
+                      <a:picLocks noChangeAspect="1" noChangeArrowheads="1"/>
+                    </pic:cNvPicPr>
+                  </pic:nvPicPr>
+                  <pic:blipFill>
+                    <a:blip r:embed="rId8">
+                      <a:extLst>
+                        <a:ext uri="{28A0092B-C50C-407E-A947-70E740481C1C}">
+                          <a14:useLocalDpi xmlns:a14="http://schemas.microsoft.com/office/drawing/2010/main" val="0"/>
+                        </a:ext>
+                      </a:extLst>
+                    </a:blip>
+                    <a:srcRect/>
+                    <a:stretch>
+                      <a:fillRect/>
+                    </a:stretch>
+                  </pic:blipFill>
+                  <pic:spPr bwMode="auto">
+                    <a:xfrm>
+                      <a:off x="0" y="0"/>
+                      <a:ext cx="5760720" cy="2207895"/>
+                    </a:xfrm>
+                    <a:prstGeom prst="rect">
+                      <a:avLst/>
+                    </a:prstGeom>
+                    <a:noFill/>
+                    <a:ln>
+                      <a:noFill/>
+                    </a:ln>
+                  </pic:spPr>
+                </pic:pic>
+              </a:graphicData>
+            </a:graphic>
+          </wp:inline>
+        </w:drawing>
+      </w:r>
+    </w:p>
+    <w:p>
+      <w:r>
+        <w:t>Créer un client Modbus</w:t>
+      </w:r>
+      <w:r>
+        <w:t xml:space="preserve"> (en python)</w:t>
+      </w:r>
+      <w:r>
+        <w:t xml:space="preserve"> qui doit être capable de modifier l’état de la sortie 1.</w:t>
+      </w:r>
+      <w:r>
+        <w:t xml:space="preserve"> (La librairie </w:t>
+      </w:r>
+      <w:r>
+        <w:t>ModbusTcpClient</w:t>
+      </w:r>
+      <w:r>
+        <w:t xml:space="preserve"> est pratique…)</w:t>
+      </w:r>
+    </w:p>
+    <w:p>
+      <w:r>
+        <w:t xml:space="preserve">Modifier votre client Modbus pour : </w:t>
+      </w:r>
+    </w:p>
+    <w:p>
+      <w:pPr>
+        <w:pStyle w:val="Paragraphedeliste"/>
+        <w:numPr>
+          <w:ilvl w:val="0"/>
+          <w:numId w:val="15"/>
+        </w:numPr>
+      </w:pPr>
+      <w:r>
+        <w:t>Éteindre le relais 1</w:t>
+      </w:r>
+    </w:p>
+    <w:p>
+      <w:pPr>
+        <w:pStyle w:val="Paragraphedeliste"/>
+        <w:numPr>
+          <w:ilvl w:val="0"/>
+          <w:numId w:val="15"/>
+        </w:numPr>
+      </w:pPr>
+      <w:r>
+        <w:t>Lire la valeur de l’entrée 1</w:t>
+      </w:r>
+    </w:p>
+    <w:p>
+      <w:pPr>
+        <w:pStyle w:val="Paragraphedeliste"/>
+        <w:numPr>
+          <w:ilvl w:val="0"/>
+          <w:numId w:val="15"/>
+        </w:numPr>
+      </w:pPr>
+      <w:r>
+        <w:t>Mettre en route le relais 1</w:t>
+      </w:r>
+    </w:p>
+    <w:p>
+      <w:pPr>
+        <w:pStyle w:val="Paragraphedeliste"/>
+        <w:numPr>
+          <w:ilvl w:val="0"/>
+          <w:numId w:val="15"/>
+        </w:numPr>
+      </w:pPr>
+      <w:r>
+        <w:t>Lire la valeur de l’entrée 2</w:t>
+      </w:r>
+    </w:p>
+    <w:p>
+      <w:r>
+        <w:t>Modifier votre script python pour :</w:t>
+      </w:r>
+    </w:p>
+    <w:p>
+      <w:pPr>
+        <w:pStyle w:val="Paragraphedeliste"/>
+        <w:numPr>
+          <w:ilvl w:val="0"/>
+          <w:numId w:val="16"/>
+        </w:numPr>
+      </w:pPr>
+      <w:r>
+        <w:t>Qu’il accepte deux paramètres : état du relais 1 , état du relais 2</w:t>
+      </w:r>
+    </w:p>
+    <w:p>
+      <w:pPr>
+        <w:pStyle w:val="Paragraphedeliste"/>
+        <w:numPr>
+          <w:ilvl w:val="0"/>
+          <w:numId w:val="16"/>
+        </w:numPr>
+      </w:pPr>
+      <w:r>
+        <w:t>Que la valeur de sortie du script soit la valeur de l’entrée 1</w:t>
+      </w:r>
+    </w:p>
     <w:p>
       <w:pPr>
         <w:pBdr>
@@ -666,20 +407,227 @@
         </w:pBdr>
       </w:pPr>
       <w:r>
-        <w:t>Pour aller plus loin</w:t>
-      </w:r>
-    </w:p>
-    <w:p>
-      <w:r>
-        <w:t>Trouver comment réaliser du port forwarding (PAT) pour utiliser l’adresse WAN du routeur pour jouer à blobby</w:t>
-      </w:r>
-      <w:r>
-        <w:t>.</w:t>
-      </w:r>
+        <w:t>Analyse des trames</w:t>
+      </w:r>
+    </w:p>
+    <w:p>
+      <w:r>
+        <w:t>Installer Wireshark sur votre ordinateur.</w:t>
+      </w:r>
+    </w:p>
+    <w:p>
+      <w:r>
+        <w:t>Lancer l’écoute des paquets qui sont envoyés à l’automate.</w:t>
+      </w:r>
+    </w:p>
+    <w:p>
+      <w:r>
+        <w:t>Exécuter votre script.</w:t>
+      </w:r>
+    </w:p>
+    <w:p>
+      <w:r>
+        <w:t>Analyser une trame MODBUS :</w:t>
+      </w:r>
+    </w:p>
+    <w:p>
+      <w:pPr>
+        <w:pStyle w:val="Paragraphedeliste"/>
+        <w:numPr>
+          <w:ilvl w:val="0"/>
+          <w:numId w:val="17"/>
+        </w:numPr>
+      </w:pPr>
+      <w:r>
+        <w:t xml:space="preserve">Déterminer </w:t>
+      </w:r>
+      <w:r>
+        <w:t>les adresses MAC des deux équipements</w:t>
+      </w:r>
+    </w:p>
+    <w:p>
+      <w:pPr>
+        <w:pStyle w:val="Paragraphedeliste"/>
+        <w:numPr>
+          <w:ilvl w:val="0"/>
+          <w:numId w:val="17"/>
+        </w:numPr>
+      </w:pPr>
+      <w:r>
+        <w:t>Le port source et le port destination</w:t>
+      </w:r>
+    </w:p>
+    <w:p>
+      <w:pPr>
+        <w:pStyle w:val="Paragraphedeliste"/>
+        <w:numPr>
+          <w:ilvl w:val="0"/>
+          <w:numId w:val="17"/>
+        </w:numPr>
+      </w:pPr>
+      <w:r>
+        <w:t>Le code utilis</w:t>
+      </w:r>
+      <w:r>
+        <w:t>é</w:t>
+      </w:r>
+      <w:r>
+        <w:t xml:space="preserve"> dans la couche IP pour indiquer que la communication sera du TCP</w:t>
+      </w:r>
+    </w:p>
+    <w:p>
+      <w:pPr>
+        <w:pStyle w:val="Paragraphedeliste"/>
+        <w:numPr>
+          <w:ilvl w:val="0"/>
+          <w:numId w:val="17"/>
+        </w:numPr>
+      </w:pPr>
+      <w:r>
+        <w:t>Trouver la charge utile de la trame</w:t>
+      </w:r>
+    </w:p>
+    <w:p>
+      <w:pPr>
+        <w:pStyle w:val="Paragraphedeliste"/>
+        <w:numPr>
+          <w:ilvl w:val="0"/>
+          <w:numId w:val="17"/>
+        </w:numPr>
+      </w:pPr>
+      <w:r>
+        <w:t>Calculer l’efficacité de la trame : nombre d’octet de charge utile par rapport au nombre d’octet total de la trame</w:t>
+      </w:r>
+    </w:p>
+    <w:p>
+      <w:r>
+        <w:t>Sécurité (Appeler l’enseignant pour avoir une discussion sur ce point après avoir répondu aux questions suivantes) :</w:t>
+      </w:r>
+    </w:p>
+    <w:p>
+      <w:pPr>
+        <w:pStyle w:val="Paragraphedeliste"/>
+        <w:numPr>
+          <w:ilvl w:val="0"/>
+          <w:numId w:val="18"/>
+        </w:numPr>
+      </w:pPr>
+      <w:r>
+        <w:t>Est-ce qu’un identifiant / mot de passe est utilisé pour se connecter ?</w:t>
+      </w:r>
+    </w:p>
+    <w:p>
+      <w:pPr>
+        <w:pStyle w:val="Paragraphedeliste"/>
+        <w:numPr>
+          <w:ilvl w:val="0"/>
+          <w:numId w:val="18"/>
+        </w:numPr>
+      </w:pPr>
+      <w:r>
+        <w:t>Quels sont les risques pour le système ?</w:t>
+      </w:r>
+    </w:p>
+    <w:p>
+      <w:pPr>
+        <w:pStyle w:val="Paragraphedeliste"/>
+        <w:numPr>
+          <w:ilvl w:val="0"/>
+          <w:numId w:val="18"/>
+        </w:numPr>
+      </w:pPr>
+      <w:r>
+        <w:t>Quels sont les solutions qui peuvent être mises en place pour sécuriser le réseau ?</w:t>
+      </w:r>
+    </w:p>
+    <w:p/>
+    <w:p>
+      <w:pPr>
+        <w:pBdr>
+          <w:top w:val="single" w:sz="4" w:space="1" w:color="auto"/>
+          <w:left w:val="single" w:sz="4" w:space="4" w:color="auto"/>
+          <w:bottom w:val="single" w:sz="4" w:space="1" w:color="auto"/>
+          <w:right w:val="single" w:sz="4" w:space="4" w:color="auto"/>
+        </w:pBdr>
+      </w:pPr>
+      <w:r>
+        <w:lastRenderedPageBreak/>
+        <w:t>Création du système SCADA</w:t>
+      </w:r>
+    </w:p>
+    <w:p>
+      <w:r>
+        <w:t>Maintenant que vous êtes capables de piloter l’automate et de lire les données, nous allons construire une système de contrôle et d’acquisition des données simpliste (SCADA).</w:t>
+      </w:r>
+    </w:p>
+    <w:p>
+      <w:r>
+        <w:t>Utiliser un client FTP pour vous connecter sur le Rapsberry Pi. Identifiant : george , mot de passe : etoile</w:t>
+      </w:r>
+    </w:p>
+    <w:p>
+      <w:r>
+        <w:t xml:space="preserve">Déployer votre script python sur le Raspberry Pi dans le dossier /home/pi </w:t>
+      </w:r>
+    </w:p>
+    <w:p>
+      <w:r>
+        <w:t xml:space="preserve">Utiliser un client SSH pour vous connecter au Raspberry Pi . Modifier le crontab </w:t>
+      </w:r>
+      <w:r>
+        <w:t xml:space="preserve"> (crontab -e) </w:t>
+      </w:r>
+      <w:r>
+        <w:t>pour :</w:t>
+      </w:r>
+    </w:p>
+    <w:p>
+      <w:pPr>
+        <w:pStyle w:val="Paragraphedeliste"/>
+        <w:numPr>
+          <w:ilvl w:val="0"/>
+          <w:numId w:val="19"/>
+        </w:numPr>
+      </w:pPr>
+      <w:r>
+        <w:t xml:space="preserve">Groupe 1 : </w:t>
+      </w:r>
+      <w:r>
+        <w:t>Mettre en route le relais 1 aux minutes 0, 10, 20, 30, 40, 50 de chaque heure. Éteindre le relais 1 aux minutes 5, 15, 25, 35, 45, 55 de chaque heure.</w:t>
+      </w:r>
+    </w:p>
+    <w:p>
+      <w:pPr>
+        <w:pStyle w:val="Paragraphedeliste"/>
+        <w:numPr>
+          <w:ilvl w:val="0"/>
+          <w:numId w:val="19"/>
+        </w:numPr>
+      </w:pPr>
+      <w:r>
+        <w:t>Groupe 2 : Mettre en route le relais 1 aux minutes 2, 12, 22, 32, 42, 52 de chaque heure. Éteindre le relais 1 aux minutes 7, 17, 27, 37, 47, 57 de chaque heure.</w:t>
+      </w:r>
+    </w:p>
+    <w:p>
+      <w:pPr>
+        <w:pStyle w:val="Paragraphedeliste"/>
+        <w:numPr>
+          <w:ilvl w:val="0"/>
+          <w:numId w:val="19"/>
+        </w:numPr>
+      </w:pPr>
+      <w:r>
+        <w:t xml:space="preserve">Groupe 3 : Enregistrer l’état de l’entrée 1 dans un fichier plat dans /home/pi/status_1.txt </w:t>
+      </w:r>
+    </w:p>
+    <w:p>
+      <w:pPr>
+        <w:pStyle w:val="Paragraphedeliste"/>
+      </w:pPr>
     </w:p>
     <w:sectPr>
-      <w:headerReference w:type="default" r:id="rId8"/>
-      <w:footerReference w:type="default" r:id="rId9"/>
+      <w:headerReference w:type="default" r:id="rId9"/>
+      <w:footerReference w:type="default" r:id="rId10"/>
       <w:pgSz w:w="11906" w:h="16838"/>
       <w:pgMar w:top="1417" w:right="1417" w:bottom="1417" w:left="1417" w:header="708" w:footer="708" w:gutter="0"/>
       <w:cols w:space="708"/>
@@ -885,7 +833,7 @@
             <w:t>TP</w:t>
           </w:r>
           <w:r>
-            <w:t>2</w:t>
+            <w:t>5</w:t>
           </w:r>
         </w:p>
         <w:p>
@@ -894,7 +842,7 @@
             <w:jc w:val="center"/>
           </w:pPr>
           <w:r>
-            <w:t>Firewall</w:t>
+            <w:t>Automate</w:t>
           </w:r>
         </w:p>
       </w:tc>
@@ -1015,6 +963,119 @@
     </w:lvl>
   </w:abstractNum>
   <w:abstractNum w:abstractNumId="1" w15:restartNumberingAfterBreak="0">
+    <w:nsid w:val="0E0F069E"/>
+    <w:multiLevelType w:val="hybridMultilevel"/>
+    <w:tmpl w:val="3CCE2284"/>
+    <w:lvl w:ilvl="0" w:tplc="040C0001">
+      <w:start w:val="1"/>
+      <w:numFmt w:val="bullet"/>
+      <w:lvlText w:val=""/>
+      <w:lvlJc w:val="left"/>
+      <w:pPr>
+        <w:ind w:left="720" w:hanging="360"/>
+      </w:pPr>
+      <w:rPr>
+        <w:rFonts w:ascii="Symbol" w:hAnsi="Symbol" w:hint="default"/>
+      </w:rPr>
+    </w:lvl>
+    <w:lvl w:ilvl="1" w:tplc="040C0003" w:tentative="1">
+      <w:start w:val="1"/>
+      <w:numFmt w:val="bullet"/>
+      <w:lvlText w:val="o"/>
+      <w:lvlJc w:val="left"/>
+      <w:pPr>
+        <w:ind w:left="1440" w:hanging="360"/>
+      </w:pPr>
+      <w:rPr>
+        <w:rFonts w:ascii="Courier New" w:hAnsi="Courier New" w:cs="Courier New" w:hint="default"/>
+      </w:rPr>
+    </w:lvl>
+    <w:lvl w:ilvl="2" w:tplc="040C0005" w:tentative="1">
+      <w:start w:val="1"/>
+      <w:numFmt w:val="bullet"/>
+      <w:lvlText w:val=""/>
+      <w:lvlJc w:val="left"/>
+      <w:pPr>
+        <w:ind w:left="2160" w:hanging="360"/>
+      </w:pPr>
+      <w:rPr>
+        <w:rFonts w:ascii="Wingdings" w:hAnsi="Wingdings" w:hint="default"/>
+      </w:rPr>
+    </w:lvl>
+    <w:lvl w:ilvl="3" w:tplc="040C0001" w:tentative="1">
+      <w:start w:val="1"/>
+      <w:numFmt w:val="bullet"/>
+      <w:lvlText w:val=""/>
+      <w:lvlJc w:val="left"/>
+      <w:pPr>
+        <w:ind w:left="2880" w:hanging="360"/>
+      </w:pPr>
+      <w:rPr>
+        <w:rFonts w:ascii="Symbol" w:hAnsi="Symbol" w:hint="default"/>
+      </w:rPr>
+    </w:lvl>
+    <w:lvl w:ilvl="4" w:tplc="040C0003" w:tentative="1">
+      <w:start w:val="1"/>
+      <w:numFmt w:val="bullet"/>
+      <w:lvlText w:val="o"/>
+      <w:lvlJc w:val="left"/>
+      <w:pPr>
+        <w:ind w:left="3600" w:hanging="360"/>
+      </w:pPr>
+      <w:rPr>
+        <w:rFonts w:ascii="Courier New" w:hAnsi="Courier New" w:cs="Courier New" w:hint="default"/>
+      </w:rPr>
+    </w:lvl>
+    <w:lvl w:ilvl="5" w:tplc="040C0005" w:tentative="1">
+      <w:start w:val="1"/>
+      <w:numFmt w:val="bullet"/>
+      <w:lvlText w:val=""/>
+      <w:lvlJc w:val="left"/>
+      <w:pPr>
+        <w:ind w:left="4320" w:hanging="360"/>
+      </w:pPr>
+      <w:rPr>
+        <w:rFonts w:ascii="Wingdings" w:hAnsi="Wingdings" w:hint="default"/>
+      </w:rPr>
+    </w:lvl>
+    <w:lvl w:ilvl="6" w:tplc="040C0001" w:tentative="1">
+      <w:start w:val="1"/>
+      <w:numFmt w:val="bullet"/>
+      <w:lvlText w:val=""/>
+      <w:lvlJc w:val="left"/>
+      <w:pPr>
+        <w:ind w:left="5040" w:hanging="360"/>
+      </w:pPr>
+      <w:rPr>
+        <w:rFonts w:ascii="Symbol" w:hAnsi="Symbol" w:hint="default"/>
+      </w:rPr>
+    </w:lvl>
+    <w:lvl w:ilvl="7" w:tplc="040C0003" w:tentative="1">
+      <w:start w:val="1"/>
+      <w:numFmt w:val="bullet"/>
+      <w:lvlText w:val="o"/>
+      <w:lvlJc w:val="left"/>
+      <w:pPr>
+        <w:ind w:left="5760" w:hanging="360"/>
+      </w:pPr>
+      <w:rPr>
+        <w:rFonts w:ascii="Courier New" w:hAnsi="Courier New" w:cs="Courier New" w:hint="default"/>
+      </w:rPr>
+    </w:lvl>
+    <w:lvl w:ilvl="8" w:tplc="040C0005" w:tentative="1">
+      <w:start w:val="1"/>
+      <w:numFmt w:val="bullet"/>
+      <w:lvlText w:val=""/>
+      <w:lvlJc w:val="left"/>
+      <w:pPr>
+        <w:ind w:left="6480" w:hanging="360"/>
+      </w:pPr>
+      <w:rPr>
+        <w:rFonts w:ascii="Wingdings" w:hAnsi="Wingdings" w:hint="default"/>
+      </w:rPr>
+    </w:lvl>
+  </w:abstractNum>
+  <w:abstractNum w:abstractNumId="2" w15:restartNumberingAfterBreak="0">
     <w:nsid w:val="12EE67BE"/>
     <w:multiLevelType w:val="hybridMultilevel"/>
     <w:tmpl w:val="7BE47472"/>
@@ -1100,7 +1161,7 @@
       </w:pPr>
     </w:lvl>
   </w:abstractNum>
-  <w:abstractNum w:abstractNumId="2" w15:restartNumberingAfterBreak="0">
+  <w:abstractNum w:abstractNumId="3" w15:restartNumberingAfterBreak="0">
     <w:nsid w:val="282E2A65"/>
     <w:multiLevelType w:val="hybridMultilevel"/>
     <w:tmpl w:val="56EC2F88"/>
@@ -1213,7 +1274,7 @@
       </w:rPr>
     </w:lvl>
   </w:abstractNum>
-  <w:abstractNum w:abstractNumId="3" w15:restartNumberingAfterBreak="0">
+  <w:abstractNum w:abstractNumId="4" w15:restartNumberingAfterBreak="0">
     <w:nsid w:val="29D62A50"/>
     <w:multiLevelType w:val="hybridMultilevel"/>
     <w:tmpl w:val="01243FE8"/>
@@ -1326,7 +1387,319 @@
       </w:rPr>
     </w:lvl>
   </w:abstractNum>
-  <w:abstractNum w:abstractNumId="4" w15:restartNumberingAfterBreak="0">
+  <w:abstractNum w:abstractNumId="5" w15:restartNumberingAfterBreak="0">
+    <w:nsid w:val="2EBF1D66"/>
+    <w:multiLevelType w:val="hybridMultilevel"/>
+    <w:tmpl w:val="299C8E9E"/>
+    <w:lvl w:ilvl="0" w:tplc="040C0001">
+      <w:start w:val="1"/>
+      <w:numFmt w:val="bullet"/>
+      <w:lvlText w:val=""/>
+      <w:lvlJc w:val="left"/>
+      <w:pPr>
+        <w:ind w:left="720" w:hanging="360"/>
+      </w:pPr>
+      <w:rPr>
+        <w:rFonts w:ascii="Symbol" w:hAnsi="Symbol" w:hint="default"/>
+      </w:rPr>
+    </w:lvl>
+    <w:lvl w:ilvl="1" w:tplc="040C0003" w:tentative="1">
+      <w:start w:val="1"/>
+      <w:numFmt w:val="bullet"/>
+      <w:lvlText w:val="o"/>
+      <w:lvlJc w:val="left"/>
+      <w:pPr>
+        <w:ind w:left="1440" w:hanging="360"/>
+      </w:pPr>
+      <w:rPr>
+        <w:rFonts w:ascii="Courier New" w:hAnsi="Courier New" w:cs="Courier New" w:hint="default"/>
+      </w:rPr>
+    </w:lvl>
+    <w:lvl w:ilvl="2" w:tplc="040C0005" w:tentative="1">
+      <w:start w:val="1"/>
+      <w:numFmt w:val="bullet"/>
+      <w:lvlText w:val=""/>
+      <w:lvlJc w:val="left"/>
+      <w:pPr>
+        <w:ind w:left="2160" w:hanging="360"/>
+      </w:pPr>
+      <w:rPr>
+        <w:rFonts w:ascii="Wingdings" w:hAnsi="Wingdings" w:hint="default"/>
+      </w:rPr>
+    </w:lvl>
+    <w:lvl w:ilvl="3" w:tplc="040C0001" w:tentative="1">
+      <w:start w:val="1"/>
+      <w:numFmt w:val="bullet"/>
+      <w:lvlText w:val=""/>
+      <w:lvlJc w:val="left"/>
+      <w:pPr>
+        <w:ind w:left="2880" w:hanging="360"/>
+      </w:pPr>
+      <w:rPr>
+        <w:rFonts w:ascii="Symbol" w:hAnsi="Symbol" w:hint="default"/>
+      </w:rPr>
+    </w:lvl>
+    <w:lvl w:ilvl="4" w:tplc="040C0003" w:tentative="1">
+      <w:start w:val="1"/>
+      <w:numFmt w:val="bullet"/>
+      <w:lvlText w:val="o"/>
+      <w:lvlJc w:val="left"/>
+      <w:pPr>
+        <w:ind w:left="3600" w:hanging="360"/>
+      </w:pPr>
+      <w:rPr>
+        <w:rFonts w:ascii="Courier New" w:hAnsi="Courier New" w:cs="Courier New" w:hint="default"/>
+      </w:rPr>
+    </w:lvl>
+    <w:lvl w:ilvl="5" w:tplc="040C0005" w:tentative="1">
+      <w:start w:val="1"/>
+      <w:numFmt w:val="bullet"/>
+      <w:lvlText w:val=""/>
+      <w:lvlJc w:val="left"/>
+      <w:pPr>
+        <w:ind w:left="4320" w:hanging="360"/>
+      </w:pPr>
+      <w:rPr>
+        <w:rFonts w:ascii="Wingdings" w:hAnsi="Wingdings" w:hint="default"/>
+      </w:rPr>
+    </w:lvl>
+    <w:lvl w:ilvl="6" w:tplc="040C0001" w:tentative="1">
+      <w:start w:val="1"/>
+      <w:numFmt w:val="bullet"/>
+      <w:lvlText w:val=""/>
+      <w:lvlJc w:val="left"/>
+      <w:pPr>
+        <w:ind w:left="5040" w:hanging="360"/>
+      </w:pPr>
+      <w:rPr>
+        <w:rFonts w:ascii="Symbol" w:hAnsi="Symbol" w:hint="default"/>
+      </w:rPr>
+    </w:lvl>
+    <w:lvl w:ilvl="7" w:tplc="040C0003" w:tentative="1">
+      <w:start w:val="1"/>
+      <w:numFmt w:val="bullet"/>
+      <w:lvlText w:val="o"/>
+      <w:lvlJc w:val="left"/>
+      <w:pPr>
+        <w:ind w:left="5760" w:hanging="360"/>
+      </w:pPr>
+      <w:rPr>
+        <w:rFonts w:ascii="Courier New" w:hAnsi="Courier New" w:cs="Courier New" w:hint="default"/>
+      </w:rPr>
+    </w:lvl>
+    <w:lvl w:ilvl="8" w:tplc="040C0005" w:tentative="1">
+      <w:start w:val="1"/>
+      <w:numFmt w:val="bullet"/>
+      <w:lvlText w:val=""/>
+      <w:lvlJc w:val="left"/>
+      <w:pPr>
+        <w:ind w:left="6480" w:hanging="360"/>
+      </w:pPr>
+      <w:rPr>
+        <w:rFonts w:ascii="Wingdings" w:hAnsi="Wingdings" w:hint="default"/>
+      </w:rPr>
+    </w:lvl>
+  </w:abstractNum>
+  <w:abstractNum w:abstractNumId="6" w15:restartNumberingAfterBreak="0">
+    <w:nsid w:val="35B767EB"/>
+    <w:multiLevelType w:val="hybridMultilevel"/>
+    <w:tmpl w:val="D01AFDD2"/>
+    <w:lvl w:ilvl="0" w:tplc="040C000F">
+      <w:start w:val="1"/>
+      <w:numFmt w:val="decimal"/>
+      <w:lvlText w:val="%1."/>
+      <w:lvlJc w:val="left"/>
+      <w:pPr>
+        <w:ind w:left="720" w:hanging="360"/>
+      </w:pPr>
+    </w:lvl>
+    <w:lvl w:ilvl="1" w:tplc="040C0019" w:tentative="1">
+      <w:start w:val="1"/>
+      <w:numFmt w:val="lowerLetter"/>
+      <w:lvlText w:val="%2."/>
+      <w:lvlJc w:val="left"/>
+      <w:pPr>
+        <w:ind w:left="1440" w:hanging="360"/>
+      </w:pPr>
+    </w:lvl>
+    <w:lvl w:ilvl="2" w:tplc="040C001B" w:tentative="1">
+      <w:start w:val="1"/>
+      <w:numFmt w:val="lowerRoman"/>
+      <w:lvlText w:val="%3."/>
+      <w:lvlJc w:val="right"/>
+      <w:pPr>
+        <w:ind w:left="2160" w:hanging="180"/>
+      </w:pPr>
+    </w:lvl>
+    <w:lvl w:ilvl="3" w:tplc="040C000F" w:tentative="1">
+      <w:start w:val="1"/>
+      <w:numFmt w:val="decimal"/>
+      <w:lvlText w:val="%4."/>
+      <w:lvlJc w:val="left"/>
+      <w:pPr>
+        <w:ind w:left="2880" w:hanging="360"/>
+      </w:pPr>
+    </w:lvl>
+    <w:lvl w:ilvl="4" w:tplc="040C0019" w:tentative="1">
+      <w:start w:val="1"/>
+      <w:numFmt w:val="lowerLetter"/>
+      <w:lvlText w:val="%5."/>
+      <w:lvlJc w:val="left"/>
+      <w:pPr>
+        <w:ind w:left="3600" w:hanging="360"/>
+      </w:pPr>
+    </w:lvl>
+    <w:lvl w:ilvl="5" w:tplc="040C001B" w:tentative="1">
+      <w:start w:val="1"/>
+      <w:numFmt w:val="lowerRoman"/>
+      <w:lvlText w:val="%6."/>
+      <w:lvlJc w:val="right"/>
+      <w:pPr>
+        <w:ind w:left="4320" w:hanging="180"/>
+      </w:pPr>
+    </w:lvl>
+    <w:lvl w:ilvl="6" w:tplc="040C000F" w:tentative="1">
+      <w:start w:val="1"/>
+      <w:numFmt w:val="decimal"/>
+      <w:lvlText w:val="%7."/>
+      <w:lvlJc w:val="left"/>
+      <w:pPr>
+        <w:ind w:left="5040" w:hanging="360"/>
+      </w:pPr>
+    </w:lvl>
+    <w:lvl w:ilvl="7" w:tplc="040C0019" w:tentative="1">
+      <w:start w:val="1"/>
+      <w:numFmt w:val="lowerLetter"/>
+      <w:lvlText w:val="%8."/>
+      <w:lvlJc w:val="left"/>
+      <w:pPr>
+        <w:ind w:left="5760" w:hanging="360"/>
+      </w:pPr>
+    </w:lvl>
+    <w:lvl w:ilvl="8" w:tplc="040C001B" w:tentative="1">
+      <w:start w:val="1"/>
+      <w:numFmt w:val="lowerRoman"/>
+      <w:lvlText w:val="%9."/>
+      <w:lvlJc w:val="right"/>
+      <w:pPr>
+        <w:ind w:left="6480" w:hanging="180"/>
+      </w:pPr>
+    </w:lvl>
+  </w:abstractNum>
+  <w:abstractNum w:abstractNumId="7" w15:restartNumberingAfterBreak="0">
+    <w:nsid w:val="37CA0980"/>
+    <w:multiLevelType w:val="hybridMultilevel"/>
+    <w:tmpl w:val="6BBC7F3E"/>
+    <w:lvl w:ilvl="0" w:tplc="040C0001">
+      <w:start w:val="1"/>
+      <w:numFmt w:val="bullet"/>
+      <w:lvlText w:val=""/>
+      <w:lvlJc w:val="left"/>
+      <w:pPr>
+        <w:ind w:left="720" w:hanging="360"/>
+      </w:pPr>
+      <w:rPr>
+        <w:rFonts w:ascii="Symbol" w:hAnsi="Symbol" w:hint="default"/>
+      </w:rPr>
+    </w:lvl>
+    <w:lvl w:ilvl="1" w:tplc="040C0003" w:tentative="1">
+      <w:start w:val="1"/>
+      <w:numFmt w:val="bullet"/>
+      <w:lvlText w:val="o"/>
+      <w:lvlJc w:val="left"/>
+      <w:pPr>
+        <w:ind w:left="1440" w:hanging="360"/>
+      </w:pPr>
+      <w:rPr>
+        <w:rFonts w:ascii="Courier New" w:hAnsi="Courier New" w:cs="Courier New" w:hint="default"/>
+      </w:rPr>
+    </w:lvl>
+    <w:lvl w:ilvl="2" w:tplc="040C0005" w:tentative="1">
+      <w:start w:val="1"/>
+      <w:numFmt w:val="bullet"/>
+      <w:lvlText w:val=""/>
+      <w:lvlJc w:val="left"/>
+      <w:pPr>
+        <w:ind w:left="2160" w:hanging="360"/>
+      </w:pPr>
+      <w:rPr>
+        <w:rFonts w:ascii="Wingdings" w:hAnsi="Wingdings" w:hint="default"/>
+      </w:rPr>
+    </w:lvl>
+    <w:lvl w:ilvl="3" w:tplc="040C0001" w:tentative="1">
+      <w:start w:val="1"/>
+      <w:numFmt w:val="bullet"/>
+      <w:lvlText w:val=""/>
+      <w:lvlJc w:val="left"/>
+      <w:pPr>
+        <w:ind w:left="2880" w:hanging="360"/>
+      </w:pPr>
+      <w:rPr>
+        <w:rFonts w:ascii="Symbol" w:hAnsi="Symbol" w:hint="default"/>
+      </w:rPr>
+    </w:lvl>
+    <w:lvl w:ilvl="4" w:tplc="040C0003" w:tentative="1">
+      <w:start w:val="1"/>
+      <w:numFmt w:val="bullet"/>
+      <w:lvlText w:val="o"/>
+      <w:lvlJc w:val="left"/>
+      <w:pPr>
+        <w:ind w:left="3600" w:hanging="360"/>
+      </w:pPr>
+      <w:rPr>
+        <w:rFonts w:ascii="Courier New" w:hAnsi="Courier New" w:cs="Courier New" w:hint="default"/>
+      </w:rPr>
+    </w:lvl>
+    <w:lvl w:ilvl="5" w:tplc="040C0005" w:tentative="1">
+      <w:start w:val="1"/>
+      <w:numFmt w:val="bullet"/>
+      <w:lvlText w:val=""/>
+      <w:lvlJc w:val="left"/>
+      <w:pPr>
+        <w:ind w:left="4320" w:hanging="360"/>
+      </w:pPr>
+      <w:rPr>
+        <w:rFonts w:ascii="Wingdings" w:hAnsi="Wingdings" w:hint="default"/>
+      </w:rPr>
+    </w:lvl>
+    <w:lvl w:ilvl="6" w:tplc="040C0001" w:tentative="1">
+      <w:start w:val="1"/>
+      <w:numFmt w:val="bullet"/>
+      <w:lvlText w:val=""/>
+      <w:lvlJc w:val="left"/>
+      <w:pPr>
+        <w:ind w:left="5040" w:hanging="360"/>
+      </w:pPr>
+      <w:rPr>
+        <w:rFonts w:ascii="Symbol" w:hAnsi="Symbol" w:hint="default"/>
+      </w:rPr>
+    </w:lvl>
+    <w:lvl w:ilvl="7" w:tplc="040C0003" w:tentative="1">
+      <w:start w:val="1"/>
+      <w:numFmt w:val="bullet"/>
+      <w:lvlText w:val="o"/>
+      <w:lvlJc w:val="left"/>
+      <w:pPr>
+        <w:ind w:left="5760" w:hanging="360"/>
+      </w:pPr>
+      <w:rPr>
+        <w:rFonts w:ascii="Courier New" w:hAnsi="Courier New" w:cs="Courier New" w:hint="default"/>
+      </w:rPr>
+    </w:lvl>
+    <w:lvl w:ilvl="8" w:tplc="040C0005" w:tentative="1">
+      <w:start w:val="1"/>
+      <w:numFmt w:val="bullet"/>
+      <w:lvlText w:val=""/>
+      <w:lvlJc w:val="left"/>
+      <w:pPr>
+        <w:ind w:left="6480" w:hanging="360"/>
+      </w:pPr>
+      <w:rPr>
+        <w:rFonts w:ascii="Wingdings" w:hAnsi="Wingdings" w:hint="default"/>
+      </w:rPr>
+    </w:lvl>
+  </w:abstractNum>
+  <w:abstractNum w:abstractNumId="8" w15:restartNumberingAfterBreak="0">
     <w:nsid w:val="423A7829"/>
     <w:multiLevelType w:val="hybridMultilevel"/>
     <w:tmpl w:val="B40CD1F0"/>
@@ -1415,7 +1788,120 @@
       </w:pPr>
     </w:lvl>
   </w:abstractNum>
-  <w:abstractNum w:abstractNumId="5" w15:restartNumberingAfterBreak="0">
+  <w:abstractNum w:abstractNumId="9" w15:restartNumberingAfterBreak="0">
+    <w:nsid w:val="48CF01AB"/>
+    <w:multiLevelType w:val="hybridMultilevel"/>
+    <w:tmpl w:val="6A4E9100"/>
+    <w:lvl w:ilvl="0" w:tplc="040C0001">
+      <w:start w:val="1"/>
+      <w:numFmt w:val="bullet"/>
+      <w:lvlText w:val=""/>
+      <w:lvlJc w:val="left"/>
+      <w:pPr>
+        <w:ind w:left="720" w:hanging="360"/>
+      </w:pPr>
+      <w:rPr>
+        <w:rFonts w:ascii="Symbol" w:hAnsi="Symbol" w:hint="default"/>
+      </w:rPr>
+    </w:lvl>
+    <w:lvl w:ilvl="1" w:tplc="040C0003" w:tentative="1">
+      <w:start w:val="1"/>
+      <w:numFmt w:val="bullet"/>
+      <w:lvlText w:val="o"/>
+      <w:lvlJc w:val="left"/>
+      <w:pPr>
+        <w:ind w:left="1440" w:hanging="360"/>
+      </w:pPr>
+      <w:rPr>
+        <w:rFonts w:ascii="Courier New" w:hAnsi="Courier New" w:cs="Courier New" w:hint="default"/>
+      </w:rPr>
+    </w:lvl>
+    <w:lvl w:ilvl="2" w:tplc="040C0005" w:tentative="1">
+      <w:start w:val="1"/>
+      <w:numFmt w:val="bullet"/>
+      <w:lvlText w:val=""/>
+      <w:lvlJc w:val="left"/>
+      <w:pPr>
+        <w:ind w:left="2160" w:hanging="360"/>
+      </w:pPr>
+      <w:rPr>
+        <w:rFonts w:ascii="Wingdings" w:hAnsi="Wingdings" w:hint="default"/>
+      </w:rPr>
+    </w:lvl>
+    <w:lvl w:ilvl="3" w:tplc="040C0001" w:tentative="1">
+      <w:start w:val="1"/>
+      <w:numFmt w:val="bullet"/>
+      <w:lvlText w:val=""/>
+      <w:lvlJc w:val="left"/>
+      <w:pPr>
+        <w:ind w:left="2880" w:hanging="360"/>
+      </w:pPr>
+      <w:rPr>
+        <w:rFonts w:ascii="Symbol" w:hAnsi="Symbol" w:hint="default"/>
+      </w:rPr>
+    </w:lvl>
+    <w:lvl w:ilvl="4" w:tplc="040C0003" w:tentative="1">
+      <w:start w:val="1"/>
+      <w:numFmt w:val="bullet"/>
+      <w:lvlText w:val="o"/>
+      <w:lvlJc w:val="left"/>
+      <w:pPr>
+        <w:ind w:left="3600" w:hanging="360"/>
+      </w:pPr>
+      <w:rPr>
+        <w:rFonts w:ascii="Courier New" w:hAnsi="Courier New" w:cs="Courier New" w:hint="default"/>
+      </w:rPr>
+    </w:lvl>
+    <w:lvl w:ilvl="5" w:tplc="040C0005" w:tentative="1">
+      <w:start w:val="1"/>
+      <w:numFmt w:val="bullet"/>
+      <w:lvlText w:val=""/>
+      <w:lvlJc w:val="left"/>
+      <w:pPr>
+        <w:ind w:left="4320" w:hanging="360"/>
+      </w:pPr>
+      <w:rPr>
+        <w:rFonts w:ascii="Wingdings" w:hAnsi="Wingdings" w:hint="default"/>
+      </w:rPr>
+    </w:lvl>
+    <w:lvl w:ilvl="6" w:tplc="040C0001" w:tentative="1">
+      <w:start w:val="1"/>
+      <w:numFmt w:val="bullet"/>
+      <w:lvlText w:val=""/>
+      <w:lvlJc w:val="left"/>
+      <w:pPr>
+        <w:ind w:left="5040" w:hanging="360"/>
+      </w:pPr>
+      <w:rPr>
+        <w:rFonts w:ascii="Symbol" w:hAnsi="Symbol" w:hint="default"/>
+      </w:rPr>
+    </w:lvl>
+    <w:lvl w:ilvl="7" w:tplc="040C0003" w:tentative="1">
+      <w:start w:val="1"/>
+      <w:numFmt w:val="bullet"/>
+      <w:lvlText w:val="o"/>
+      <w:lvlJc w:val="left"/>
+      <w:pPr>
+        <w:ind w:left="5760" w:hanging="360"/>
+      </w:pPr>
+      <w:rPr>
+        <w:rFonts w:ascii="Courier New" w:hAnsi="Courier New" w:cs="Courier New" w:hint="default"/>
+      </w:rPr>
+    </w:lvl>
+    <w:lvl w:ilvl="8" w:tplc="040C0005" w:tentative="1">
+      <w:start w:val="1"/>
+      <w:numFmt w:val="bullet"/>
+      <w:lvlText w:val=""/>
+      <w:lvlJc w:val="left"/>
+      <w:pPr>
+        <w:ind w:left="6480" w:hanging="360"/>
+      </w:pPr>
+      <w:rPr>
+        <w:rFonts w:ascii="Wingdings" w:hAnsi="Wingdings" w:hint="default"/>
+      </w:rPr>
+    </w:lvl>
+  </w:abstractNum>
+  <w:abstractNum w:abstractNumId="10" w15:restartNumberingAfterBreak="0">
     <w:nsid w:val="51B67DB3"/>
     <w:multiLevelType w:val="hybridMultilevel"/>
     <w:tmpl w:val="13726FC0"/>
@@ -1528,7 +2014,120 @@
       </w:rPr>
     </w:lvl>
   </w:abstractNum>
-  <w:abstractNum w:abstractNumId="6" w15:restartNumberingAfterBreak="0">
+  <w:abstractNum w:abstractNumId="11" w15:restartNumberingAfterBreak="0">
+    <w:nsid w:val="6C7927AA"/>
+    <w:multiLevelType w:val="hybridMultilevel"/>
+    <w:tmpl w:val="A92ECDB4"/>
+    <w:lvl w:ilvl="0" w:tplc="040C0001">
+      <w:start w:val="1"/>
+      <w:numFmt w:val="bullet"/>
+      <w:lvlText w:val=""/>
+      <w:lvlJc w:val="left"/>
+      <w:pPr>
+        <w:ind w:left="720" w:hanging="360"/>
+      </w:pPr>
+      <w:rPr>
+        <w:rFonts w:ascii="Symbol" w:hAnsi="Symbol" w:hint="default"/>
+      </w:rPr>
+    </w:lvl>
+    <w:lvl w:ilvl="1" w:tplc="040C0003" w:tentative="1">
+      <w:start w:val="1"/>
+      <w:numFmt w:val="bullet"/>
+      <w:lvlText w:val="o"/>
+      <w:lvlJc w:val="left"/>
+      <w:pPr>
+        <w:ind w:left="1440" w:hanging="360"/>
+      </w:pPr>
+      <w:rPr>
+        <w:rFonts w:ascii="Courier New" w:hAnsi="Courier New" w:cs="Courier New" w:hint="default"/>
+      </w:rPr>
+    </w:lvl>
+    <w:lvl w:ilvl="2" w:tplc="040C0005" w:tentative="1">
+      <w:start w:val="1"/>
+      <w:numFmt w:val="bullet"/>
+      <w:lvlText w:val=""/>
+      <w:lvlJc w:val="left"/>
+      <w:pPr>
+        <w:ind w:left="2160" w:hanging="360"/>
+      </w:pPr>
+      <w:rPr>
+        <w:rFonts w:ascii="Wingdings" w:hAnsi="Wingdings" w:hint="default"/>
+      </w:rPr>
+    </w:lvl>
+    <w:lvl w:ilvl="3" w:tplc="040C0001" w:tentative="1">
+      <w:start w:val="1"/>
+      <w:numFmt w:val="bullet"/>
+      <w:lvlText w:val=""/>
+      <w:lvlJc w:val="left"/>
+      <w:pPr>
+        <w:ind w:left="2880" w:hanging="360"/>
+      </w:pPr>
+      <w:rPr>
+        <w:rFonts w:ascii="Symbol" w:hAnsi="Symbol" w:hint="default"/>
+      </w:rPr>
+    </w:lvl>
+    <w:lvl w:ilvl="4" w:tplc="040C0003" w:tentative="1">
+      <w:start w:val="1"/>
+      <w:numFmt w:val="bullet"/>
+      <w:lvlText w:val="o"/>
+      <w:lvlJc w:val="left"/>
+      <w:pPr>
+        <w:ind w:left="3600" w:hanging="360"/>
+      </w:pPr>
+      <w:rPr>
+        <w:rFonts w:ascii="Courier New" w:hAnsi="Courier New" w:cs="Courier New" w:hint="default"/>
+      </w:rPr>
+    </w:lvl>
+    <w:lvl w:ilvl="5" w:tplc="040C0005" w:tentative="1">
+      <w:start w:val="1"/>
+      <w:numFmt w:val="bullet"/>
+      <w:lvlText w:val=""/>
+      <w:lvlJc w:val="left"/>
+      <w:pPr>
+        <w:ind w:left="4320" w:hanging="360"/>
+      </w:pPr>
+      <w:rPr>
+        <w:rFonts w:ascii="Wingdings" w:hAnsi="Wingdings" w:hint="default"/>
+      </w:rPr>
+    </w:lvl>
+    <w:lvl w:ilvl="6" w:tplc="040C0001" w:tentative="1">
+      <w:start w:val="1"/>
+      <w:numFmt w:val="bullet"/>
+      <w:lvlText w:val=""/>
+      <w:lvlJc w:val="left"/>
+      <w:pPr>
+        <w:ind w:left="5040" w:hanging="360"/>
+      </w:pPr>
+      <w:rPr>
+        <w:rFonts w:ascii="Symbol" w:hAnsi="Symbol" w:hint="default"/>
+      </w:rPr>
+    </w:lvl>
+    <w:lvl w:ilvl="7" w:tplc="040C0003" w:tentative="1">
+      <w:start w:val="1"/>
+      <w:numFmt w:val="bullet"/>
+      <w:lvlText w:val="o"/>
+      <w:lvlJc w:val="left"/>
+      <w:pPr>
+        <w:ind w:left="5760" w:hanging="360"/>
+      </w:pPr>
+      <w:rPr>
+        <w:rFonts w:ascii="Courier New" w:hAnsi="Courier New" w:cs="Courier New" w:hint="default"/>
+      </w:rPr>
+    </w:lvl>
+    <w:lvl w:ilvl="8" w:tplc="040C0005" w:tentative="1">
+      <w:start w:val="1"/>
+      <w:numFmt w:val="bullet"/>
+      <w:lvlText w:val=""/>
+      <w:lvlJc w:val="left"/>
+      <w:pPr>
+        <w:ind w:left="6480" w:hanging="360"/>
+      </w:pPr>
+      <w:rPr>
+        <w:rFonts w:ascii="Wingdings" w:hAnsi="Wingdings" w:hint="default"/>
+      </w:rPr>
+    </w:lvl>
+  </w:abstractNum>
+  <w:abstractNum w:abstractNumId="12" w15:restartNumberingAfterBreak="0">
     <w:nsid w:val="6E517890"/>
     <w:multiLevelType w:val="hybridMultilevel"/>
     <w:tmpl w:val="08DC2A88"/>
@@ -1641,7 +2240,7 @@
       </w:rPr>
     </w:lvl>
   </w:abstractNum>
-  <w:abstractNum w:abstractNumId="7" w15:restartNumberingAfterBreak="0">
+  <w:abstractNum w:abstractNumId="13" w15:restartNumberingAfterBreak="0">
     <w:nsid w:val="6FB71D12"/>
     <w:multiLevelType w:val="hybridMultilevel"/>
     <w:tmpl w:val="FBEE9E74"/>
@@ -1730,7 +2329,7 @@
       </w:pPr>
     </w:lvl>
   </w:abstractNum>
-  <w:abstractNum w:abstractNumId="8" w15:restartNumberingAfterBreak="0">
+  <w:abstractNum w:abstractNumId="14" w15:restartNumberingAfterBreak="0">
     <w:nsid w:val="70DF71BA"/>
     <w:multiLevelType w:val="hybridMultilevel"/>
     <w:tmpl w:val="7E54E03A"/>
@@ -1843,7 +2442,7 @@
       </w:rPr>
     </w:lvl>
   </w:abstractNum>
-  <w:abstractNum w:abstractNumId="9" w15:restartNumberingAfterBreak="0">
+  <w:abstractNum w:abstractNumId="15" w15:restartNumberingAfterBreak="0">
     <w:nsid w:val="769C039C"/>
     <w:multiLevelType w:val="hybridMultilevel"/>
     <w:tmpl w:val="4AA28974"/>
@@ -1956,7 +2555,7 @@
       </w:rPr>
     </w:lvl>
   </w:abstractNum>
-  <w:abstractNum w:abstractNumId="10" w15:restartNumberingAfterBreak="0">
+  <w:abstractNum w:abstractNumId="16" w15:restartNumberingAfterBreak="0">
     <w:nsid w:val="793F29C9"/>
     <w:multiLevelType w:val="hybridMultilevel"/>
     <w:tmpl w:val="DE5AB500"/>
@@ -2069,7 +2668,7 @@
       </w:rPr>
     </w:lvl>
   </w:abstractNum>
-  <w:abstractNum w:abstractNumId="11" w15:restartNumberingAfterBreak="0">
+  <w:abstractNum w:abstractNumId="17" w15:restartNumberingAfterBreak="0">
     <w:nsid w:val="7C621D8E"/>
     <w:multiLevelType w:val="hybridMultilevel"/>
     <w:tmpl w:val="346A3460"/>
@@ -2209,7 +2808,7 @@
       </w:rPr>
     </w:lvl>
   </w:abstractNum>
-  <w:abstractNum w:abstractNumId="12" w15:restartNumberingAfterBreak="0">
+  <w:abstractNum w:abstractNumId="18" w15:restartNumberingAfterBreak="0">
     <w:nsid w:val="7CCF66D4"/>
     <w:multiLevelType w:val="hybridMultilevel"/>
     <w:tmpl w:val="4F980F72"/>
@@ -2323,43 +2922,61 @@
     </w:lvl>
   </w:abstractNum>
   <w:num w:numId="1" w16cid:durableId="444814647">
+    <w:abstractNumId w:val="16"/>
+  </w:num>
+  <w:num w:numId="2" w16cid:durableId="272321163">
+    <w:abstractNumId w:val="15"/>
+  </w:num>
+  <w:num w:numId="3" w16cid:durableId="1620527428">
+    <w:abstractNumId w:val="12"/>
+  </w:num>
+  <w:num w:numId="4" w16cid:durableId="778456185">
+    <w:abstractNumId w:val="14"/>
+  </w:num>
+  <w:num w:numId="5" w16cid:durableId="497966988">
+    <w:abstractNumId w:val="17"/>
+  </w:num>
+  <w:num w:numId="6" w16cid:durableId="1490828809">
+    <w:abstractNumId w:val="4"/>
+  </w:num>
+  <w:num w:numId="7" w16cid:durableId="905188161">
+    <w:abstractNumId w:val="8"/>
+  </w:num>
+  <w:num w:numId="8" w16cid:durableId="668945818">
     <w:abstractNumId w:val="10"/>
   </w:num>
-  <w:num w:numId="2" w16cid:durableId="272321163">
-    <w:abstractNumId w:val="9"/>
-  </w:num>
-  <w:num w:numId="3" w16cid:durableId="1620527428">
-    <w:abstractNumId w:val="6"/>
-  </w:num>
-  <w:num w:numId="4" w16cid:durableId="778456185">
-    <w:abstractNumId w:val="8"/>
-  </w:num>
-  <w:num w:numId="5" w16cid:durableId="497966988">
-    <w:abstractNumId w:val="11"/>
-  </w:num>
-  <w:num w:numId="6" w16cid:durableId="1490828809">
-    <w:abstractNumId w:val="3"/>
-  </w:num>
-  <w:num w:numId="7" w16cid:durableId="905188161">
-    <w:abstractNumId w:val="4"/>
-  </w:num>
-  <w:num w:numId="8" w16cid:durableId="668945818">
-    <w:abstractNumId w:val="5"/>
-  </w:num>
   <w:num w:numId="9" w16cid:durableId="1885603510">
-    <w:abstractNumId w:val="1"/>
+    <w:abstractNumId w:val="2"/>
   </w:num>
   <w:num w:numId="10" w16cid:durableId="2513152">
     <w:abstractNumId w:val="0"/>
   </w:num>
   <w:num w:numId="11" w16cid:durableId="235284805">
+    <w:abstractNumId w:val="13"/>
+  </w:num>
+  <w:num w:numId="12" w16cid:durableId="859198506">
+    <w:abstractNumId w:val="3"/>
+  </w:num>
+  <w:num w:numId="13" w16cid:durableId="758141553">
+    <w:abstractNumId w:val="18"/>
+  </w:num>
+  <w:num w:numId="14" w16cid:durableId="2088451330">
     <w:abstractNumId w:val="7"/>
   </w:num>
-  <w:num w:numId="12" w16cid:durableId="859198506">
-    <w:abstractNumId w:val="2"/>
+  <w:num w:numId="15" w16cid:durableId="1019938990">
+    <w:abstractNumId w:val="6"/>
   </w:num>
-  <w:num w:numId="13" w16cid:durableId="758141553">
-    <w:abstractNumId w:val="12"/>
+  <w:num w:numId="16" w16cid:durableId="2038383618">
+    <w:abstractNumId w:val="9"/>
+  </w:num>
+  <w:num w:numId="17" w16cid:durableId="365757468">
+    <w:abstractNumId w:val="1"/>
+  </w:num>
+  <w:num w:numId="18" w16cid:durableId="2113888930">
+    <w:abstractNumId w:val="5"/>
+  </w:num>
+  <w:num w:numId="19" w16cid:durableId="148326243">
+    <w:abstractNumId w:val="11"/>
   </w:num>
 </w:numbering>
 </file>

--- a/02_TP/TP5 Automate.docx
+++ b/02_TP/TP5 Automate.docx
@@ -23,8 +23,13 @@
         <w:t xml:space="preserve">L’objectif de ce TP est </w:t>
       </w:r>
       <w:r>
-        <w:t>de découvrir le fonctionnement d’un applicatif simple utilisé dans l’industrie : le modbus</w:t>
-      </w:r>
+        <w:t xml:space="preserve">de découvrir le fonctionnement d’un applicatif simple utilisé dans l’industrie : le </w:t>
+      </w:r>
+      <w:proofErr w:type="spellStart"/>
+      <w:r>
+        <w:t>modbus</w:t>
+      </w:r>
+      <w:proofErr w:type="spellEnd"/>
       <w:r>
         <w:t>.</w:t>
       </w:r>
@@ -38,8 +43,13 @@
           <w:right w:val="single" w:sz="4" w:space="4" w:color="auto"/>
         </w:pBdr>
       </w:pPr>
-      <w:r>
-        <w:t>Safety First !</w:t>
+      <w:proofErr w:type="spellStart"/>
+      <w:r>
+        <w:t>Safety</w:t>
+      </w:r>
+      <w:proofErr w:type="spellEnd"/>
+      <w:r>
+        <w:t xml:space="preserve"> First !</w:t>
       </w:r>
     </w:p>
     <w:p>
@@ -224,6 +234,13 @@
     </w:p>
     <w:p>
       <w:r>
+        <w:t>Schéma du réseau :</w:t>
+      </w:r>
+    </w:p>
+    <w:p/>
+    <w:p>
+      <w:r>
+        <w:lastRenderedPageBreak/>
         <w:t>Connectez vous au réseau de l’automate. Vérifiez que vous pouvez réaliser une commande ping sur l’adresse de l’automate</w:t>
       </w:r>
       <w:r>
@@ -244,7 +261,6 @@
           <w:noProof/>
           <w:lang w:eastAsia="fr-FR"/>
         </w:rPr>
-        <w:lastRenderedPageBreak/>
         <w:drawing>
           <wp:inline distT="0" distB="0" distL="0" distR="0" wp14:anchorId="2C9F37AE" wp14:editId="11C5BAFD">
             <wp:extent cx="5760720" cy="2207895"/>
@@ -308,11 +324,35 @@
       <w:r>
         <w:t xml:space="preserve"> (La librairie </w:t>
       </w:r>
+      <w:proofErr w:type="spellStart"/>
       <w:r>
         <w:t>ModbusTcpClient</w:t>
       </w:r>
-      <w:r>
-        <w:t xml:space="preserve"> est pratique…)</w:t>
+      <w:proofErr w:type="spellEnd"/>
+      <w:r>
+        <w:t xml:space="preserve"> </w:t>
+      </w:r>
+      <w:r>
+        <w:t xml:space="preserve">(nommée </w:t>
+      </w:r>
+      <w:proofErr w:type="spellStart"/>
+      <w:r>
+        <w:t>pyModbusTCP</w:t>
+      </w:r>
+      <w:proofErr w:type="spellEnd"/>
+      <w:r>
+        <w:t xml:space="preserve"> dans </w:t>
+      </w:r>
+      <w:proofErr w:type="spellStart"/>
+      <w:r>
+        <w:t>pip</w:t>
+      </w:r>
+      <w:proofErr w:type="spellEnd"/>
+      <w:r>
+        <w:t xml:space="preserve">) </w:t>
+      </w:r>
+      <w:r>
+        <w:t>est pratique…)</w:t>
       </w:r>
     </w:p>
     <w:p>
@@ -472,8 +512,13 @@
         <w:t>é</w:t>
       </w:r>
       <w:r>
-        <w:t xml:space="preserve"> dans la couche IP pour indiquer que la communication sera du TCP</w:t>
-      </w:r>
+        <w:t xml:space="preserve"> dans la couche IP pour indiquer que la communication sera du </w:t>
+      </w:r>
+      <w:proofErr w:type="spellStart"/>
+      <w:r>
+        <w:t>TCP</w:t>
+      </w:r>
+      <w:proofErr w:type="spellEnd"/>
     </w:p>
     <w:p>
       <w:pPr>
@@ -513,6 +558,7 @@
         </w:numPr>
       </w:pPr>
       <w:r>
+        <w:lastRenderedPageBreak/>
         <w:t>Est-ce qu’un identifiant / mot de passe est utilisé pour se connecter ?</w:t>
       </w:r>
     </w:p>
@@ -551,19 +597,52 @@
         </w:pBdr>
       </w:pPr>
       <w:r>
-        <w:lastRenderedPageBreak/>
-        <w:t>Création du système SCADA</w:t>
-      </w:r>
-    </w:p>
-    <w:p>
-      <w:r>
-        <w:t>Maintenant que vous êtes capables de piloter l’automate et de lire les données, nous allons construire une système de contrôle et d’acquisition des données simpliste (SCADA).</w:t>
-      </w:r>
-    </w:p>
-    <w:p>
-      <w:r>
-        <w:t>Utiliser un client FTP pour vous connecter sur le Rapsberry Pi. Identifiant : george , mot de passe : etoile</w:t>
-      </w:r>
+        <w:t xml:space="preserve">Création du système </w:t>
+      </w:r>
+      <w:proofErr w:type="spellStart"/>
+      <w:r>
+        <w:t>SCADA</w:t>
+      </w:r>
+      <w:proofErr w:type="spellEnd"/>
+    </w:p>
+    <w:p>
+      <w:r>
+        <w:t>Maintenant que vous êtes capables de piloter l’automate et de lire les données, nous allons construire une système de contrôle et d’acquisition des données simpliste (</w:t>
+      </w:r>
+      <w:proofErr w:type="spellStart"/>
+      <w:r>
+        <w:t>SCADA</w:t>
+      </w:r>
+      <w:proofErr w:type="spellEnd"/>
+      <w:r>
+        <w:t>).</w:t>
+      </w:r>
+    </w:p>
+    <w:p>
+      <w:r>
+        <w:t xml:space="preserve">Utiliser un client FTP pour vous connecter sur le </w:t>
+      </w:r>
+      <w:proofErr w:type="spellStart"/>
+      <w:r>
+        <w:t>Rapsberry</w:t>
+      </w:r>
+      <w:proofErr w:type="spellEnd"/>
+      <w:r>
+        <w:t xml:space="preserve"> Pi. Identifiant : </w:t>
+      </w:r>
+      <w:proofErr w:type="spellStart"/>
+      <w:r>
+        <w:t>george</w:t>
+      </w:r>
+      <w:proofErr w:type="spellEnd"/>
+      <w:r>
+        <w:t xml:space="preserve"> , mot de passe : </w:t>
+      </w:r>
+      <w:proofErr w:type="spellStart"/>
+      <w:r>
+        <w:t>etoile</w:t>
+      </w:r>
+      <w:proofErr w:type="spellEnd"/>
     </w:p>
     <w:p>
       <w:r>
@@ -572,10 +651,34 @@
     </w:p>
     <w:p>
       <w:r>
-        <w:t xml:space="preserve">Utiliser un client SSH pour vous connecter au Raspberry Pi . Modifier le crontab </w:t>
-      </w:r>
-      <w:r>
-        <w:t xml:space="preserve"> (crontab -e) </w:t>
+        <w:t xml:space="preserve">Utiliser un client </w:t>
+      </w:r>
+      <w:proofErr w:type="spellStart"/>
+      <w:r>
+        <w:t>SSH</w:t>
+      </w:r>
+      <w:proofErr w:type="spellEnd"/>
+      <w:r>
+        <w:t xml:space="preserve"> pour vous connecter au Raspberry Pi . Modifier le </w:t>
+      </w:r>
+      <w:proofErr w:type="spellStart"/>
+      <w:r>
+        <w:t>crontab</w:t>
+      </w:r>
+      <w:proofErr w:type="spellEnd"/>
+      <w:r>
+        <w:t xml:space="preserve"> </w:t>
+      </w:r>
+      <w:r>
+        <w:t xml:space="preserve"> (</w:t>
+      </w:r>
+      <w:proofErr w:type="spellStart"/>
+      <w:r>
+        <w:t>crontab</w:t>
+      </w:r>
+      <w:proofErr w:type="spellEnd"/>
+      <w:r>
+        <w:t xml:space="preserve"> -e) </w:t>
       </w:r>
       <w:r>
         <w:t>pour :</w:t>

--- a/02_TP/TP5 Automate.docx
+++ b/02_TP/TP5 Automate.docx
@@ -23,13 +23,8 @@
         <w:t xml:space="preserve">L’objectif de ce TP est </w:t>
       </w:r>
       <w:r>
-        <w:t xml:space="preserve">de découvrir le fonctionnement d’un applicatif simple utilisé dans l’industrie : le </w:t>
-      </w:r>
-      <w:proofErr w:type="spellStart"/>
-      <w:r>
-        <w:t>modbus</w:t>
-      </w:r>
-      <w:proofErr w:type="spellEnd"/>
+        <w:t>de découvrir le fonctionnement d’un applicatif simple utilisé dans l’industrie : le modbus</w:t>
+      </w:r>
       <w:r>
         <w:t>.</w:t>
       </w:r>
@@ -43,13 +38,8 @@
           <w:right w:val="single" w:sz="4" w:space="4" w:color="auto"/>
         </w:pBdr>
       </w:pPr>
-      <w:proofErr w:type="spellStart"/>
-      <w:r>
-        <w:t>Safety</w:t>
-      </w:r>
-      <w:proofErr w:type="spellEnd"/>
-      <w:r>
-        <w:t xml:space="preserve"> First !</w:t>
+      <w:r>
+        <w:t>Safety First !</w:t>
       </w:r>
     </w:p>
     <w:p>
@@ -324,35 +314,26 @@
       <w:r>
         <w:t xml:space="preserve"> (La librairie </w:t>
       </w:r>
-      <w:proofErr w:type="spellStart"/>
       <w:r>
         <w:t>ModbusTcpClient</w:t>
       </w:r>
-      <w:proofErr w:type="spellEnd"/>
       <w:r>
         <w:t xml:space="preserve"> </w:t>
       </w:r>
       <w:r>
         <w:t xml:space="preserve">(nommée </w:t>
       </w:r>
-      <w:proofErr w:type="spellStart"/>
       <w:r>
         <w:t>pyModbusTCP</w:t>
       </w:r>
-      <w:proofErr w:type="spellEnd"/>
-      <w:r>
-        <w:t xml:space="preserve"> dans </w:t>
-      </w:r>
-      <w:proofErr w:type="spellStart"/>
-      <w:r>
-        <w:t>pip</w:t>
-      </w:r>
-      <w:proofErr w:type="spellEnd"/>
-      <w:r>
-        <w:t xml:space="preserve">) </w:t>
-      </w:r>
-      <w:r>
-        <w:t>est pratique…)</w:t>
+      <w:r>
+        <w:t xml:space="preserve"> dans pip </w:t>
+      </w:r>
+      <w:r>
+        <w:t>est pratique</w:t>
+      </w:r>
+      <w:r>
+        <w:t>)</w:t>
       </w:r>
     </w:p>
     <w:p>
@@ -512,13 +493,8 @@
         <w:t>é</w:t>
       </w:r>
       <w:r>
-        <w:t xml:space="preserve"> dans la couche IP pour indiquer que la communication sera du </w:t>
-      </w:r>
-      <w:proofErr w:type="spellStart"/>
-      <w:r>
-        <w:t>TCP</w:t>
-      </w:r>
-      <w:proofErr w:type="spellEnd"/>
+        <w:t xml:space="preserve"> dans la couche IP pour indiquer que la communication sera du TCP</w:t>
+      </w:r>
     </w:p>
     <w:p>
       <w:pPr>
@@ -597,52 +573,33 @@
         </w:pBdr>
       </w:pPr>
       <w:r>
-        <w:t xml:space="preserve">Création du système </w:t>
-      </w:r>
-      <w:proofErr w:type="spellStart"/>
-      <w:r>
-        <w:t>SCADA</w:t>
-      </w:r>
-      <w:proofErr w:type="spellEnd"/>
-    </w:p>
-    <w:p>
-      <w:r>
-        <w:t>Maintenant que vous êtes capables de piloter l’automate et de lire les données, nous allons construire une système de contrôle et d’acquisition des données simpliste (</w:t>
-      </w:r>
-      <w:proofErr w:type="spellStart"/>
-      <w:r>
-        <w:t>SCADA</w:t>
-      </w:r>
-      <w:proofErr w:type="spellEnd"/>
-      <w:r>
-        <w:t>).</w:t>
-      </w:r>
-    </w:p>
-    <w:p>
-      <w:r>
-        <w:t xml:space="preserve">Utiliser un client FTP pour vous connecter sur le </w:t>
-      </w:r>
-      <w:proofErr w:type="spellStart"/>
-      <w:r>
-        <w:t>Rapsberry</w:t>
-      </w:r>
-      <w:proofErr w:type="spellEnd"/>
-      <w:r>
-        <w:t xml:space="preserve"> Pi. Identifiant : </w:t>
-      </w:r>
-      <w:proofErr w:type="spellStart"/>
-      <w:r>
-        <w:t>george</w:t>
-      </w:r>
-      <w:proofErr w:type="spellEnd"/>
+        <w:t>Création du système SCADA</w:t>
+      </w:r>
+    </w:p>
+    <w:p>
+      <w:r>
+        <w:t>Maintenant que vous êtes capables de piloter l’automate et de lire les données, nous allons construire une système de contrôle et d’acquisition des données simpliste (SCADA).</w:t>
+      </w:r>
+    </w:p>
+    <w:p>
+      <w:r>
+        <w:t xml:space="preserve">Utiliser un client </w:t>
+      </w:r>
+      <w:r>
+        <w:t>SCP</w:t>
+      </w:r>
+      <w:r>
+        <w:t xml:space="preserve"> pour vous connecter sur le Rapsberry Pi. Identifiant : </w:t>
+      </w:r>
+      <w:r>
+        <w:t>pi</w:t>
+      </w:r>
       <w:r>
         <w:t xml:space="preserve"> , mot de passe : </w:t>
       </w:r>
-      <w:proofErr w:type="spellStart"/>
-      <w:r>
-        <w:t>etoile</w:t>
-      </w:r>
-      <w:proofErr w:type="spellEnd"/>
+      <w:r>
+        <w:t>raspberry</w:t>
+      </w:r>
     </w:p>
     <w:p>
       <w:r>
@@ -651,34 +608,10 @@
     </w:p>
     <w:p>
       <w:r>
-        <w:t xml:space="preserve">Utiliser un client </w:t>
-      </w:r>
-      <w:proofErr w:type="spellStart"/>
-      <w:r>
-        <w:t>SSH</w:t>
-      </w:r>
-      <w:proofErr w:type="spellEnd"/>
-      <w:r>
-        <w:t xml:space="preserve"> pour vous connecter au Raspberry Pi . Modifier le </w:t>
-      </w:r>
-      <w:proofErr w:type="spellStart"/>
-      <w:r>
-        <w:t>crontab</w:t>
-      </w:r>
-      <w:proofErr w:type="spellEnd"/>
-      <w:r>
-        <w:t xml:space="preserve"> </w:t>
-      </w:r>
-      <w:r>
-        <w:t xml:space="preserve"> (</w:t>
-      </w:r>
-      <w:proofErr w:type="spellStart"/>
-      <w:r>
-        <w:t>crontab</w:t>
-      </w:r>
-      <w:proofErr w:type="spellEnd"/>
-      <w:r>
-        <w:t xml:space="preserve"> -e) </w:t>
+        <w:t xml:space="preserve">Utiliser un client SSH pour vous connecter au Raspberry Pi . Modifier le crontab </w:t>
+      </w:r>
+      <w:r>
+        <w:t xml:space="preserve"> (crontab -e) </w:t>
       </w:r>
       <w:r>
         <w:t>pour :</w:t>

--- a/02_TP/TP5 Automate.docx
+++ b/02_TP/TP5 Automate.docx
@@ -1,6 +1,6 @@
 
 <file path=word/document.xml><?xml version="1.0" encoding="utf-8"?>
-<w:document xmlns:wpc="http://schemas.microsoft.com/office/word/2010/wordprocessingCanvas" xmlns:cx="http://schemas.microsoft.com/office/drawing/2014/chartex" xmlns:cx1="http://schemas.microsoft.com/office/drawing/2015/9/8/chartex" xmlns:cx2="http://schemas.microsoft.com/office/drawing/2015/10/21/chartex" xmlns:cx3="http://schemas.microsoft.com/office/drawing/2016/5/9/chartex" xmlns:cx4="http://schemas.microsoft.com/office/drawing/2016/5/10/chartex" xmlns:cx5="http://schemas.microsoft.com/office/drawing/2016/5/11/chartex" xmlns:cx6="http://schemas.microsoft.com/office/drawing/2016/5/12/chartex" xmlns:cx7="http://schemas.microsoft.com/office/drawing/2016/5/13/chartex" xmlns:cx8="http://schemas.microsoft.com/office/drawing/2016/5/14/chartex" xmlns:mc="http://schemas.openxmlformats.org/markup-compatibility/2006" xmlns:aink="http://schemas.microsoft.com/office/drawing/2016/ink" xmlns:am3d="http://schemas.microsoft.com/office/drawing/2017/model3d" xmlns:o="urn:schemas-microsoft-com:office:office" xmlns:oel="http://schemas.microsoft.com/office/2019/extlst" xmlns:r="http://schemas.openxmlformats.org/officeDocument/2006/relationships" xmlns:m="http://schemas.openxmlformats.org/officeDocument/2006/math" xmlns:v="urn:schemas-microsoft-com:vml" xmlns:wp14="http://schemas.microsoft.com/office/word/2010/wordprocessingDrawing" xmlns:wp="http://schemas.openxmlformats.org/drawingml/2006/wordprocessingDrawing" xmlns:w10="urn:schemas-microsoft-com:office:word" xmlns:w="http://schemas.openxmlformats.org/wordprocessingml/2006/main" xmlns:w14="http://schemas.microsoft.com/office/word/2010/wordml" xmlns:w15="http://schemas.microsoft.com/office/word/2012/wordml" xmlns:w16cex="http://schemas.microsoft.com/office/word/2018/wordml/cex" xmlns:w16cid="http://schemas.microsoft.com/office/word/2016/wordml/cid" xmlns:w16="http://schemas.microsoft.com/office/word/2018/wordml" xmlns:w16sdtdh="http://schemas.microsoft.com/office/word/2020/wordml/sdtdatahash" xmlns:w16se="http://schemas.microsoft.com/office/word/2015/wordml/symex" xmlns:wpg="http://schemas.microsoft.com/office/word/2010/wordprocessingGroup" xmlns:wpi="http://schemas.microsoft.com/office/word/2010/wordprocessingInk" xmlns:wne="http://schemas.microsoft.com/office/word/2006/wordml" xmlns:wps="http://schemas.microsoft.com/office/word/2010/wordprocessingShape" mc:Ignorable="w14 w15 w16se w16cid w16 w16cex w16sdtdh wp14">
+<w:document xmlns:wpc="http://schemas.microsoft.com/office/word/2010/wordprocessingCanvas" xmlns:cx="http://schemas.microsoft.com/office/drawing/2014/chartex" xmlns:cx1="http://schemas.microsoft.com/office/drawing/2015/9/8/chartex" xmlns:cx2="http://schemas.microsoft.com/office/drawing/2015/10/21/chartex" xmlns:cx3="http://schemas.microsoft.com/office/drawing/2016/5/9/chartex" xmlns:cx4="http://schemas.microsoft.com/office/drawing/2016/5/10/chartex" xmlns:cx5="http://schemas.microsoft.com/office/drawing/2016/5/11/chartex" xmlns:cx6="http://schemas.microsoft.com/office/drawing/2016/5/12/chartex" xmlns:cx7="http://schemas.microsoft.com/office/drawing/2016/5/13/chartex" xmlns:cx8="http://schemas.microsoft.com/office/drawing/2016/5/14/chartex" xmlns:mc="http://schemas.openxmlformats.org/markup-compatibility/2006" xmlns:aink="http://schemas.microsoft.com/office/drawing/2016/ink" xmlns:am3d="http://schemas.microsoft.com/office/drawing/2017/model3d" xmlns:o="urn:schemas-microsoft-com:office:office" xmlns:oel="http://schemas.microsoft.com/office/2019/extlst" xmlns:r="http://schemas.openxmlformats.org/officeDocument/2006/relationships" xmlns:m="http://schemas.openxmlformats.org/officeDocument/2006/math" xmlns:v="urn:schemas-microsoft-com:vml" xmlns:wp14="http://schemas.microsoft.com/office/word/2010/wordprocessingDrawing" xmlns:wp="http://schemas.openxmlformats.org/drawingml/2006/wordprocessingDrawing" xmlns:w10="urn:schemas-microsoft-com:office:word" xmlns:w="http://schemas.openxmlformats.org/wordprocessingml/2006/main" xmlns:w14="http://schemas.microsoft.com/office/word/2010/wordml" xmlns:w15="http://schemas.microsoft.com/office/word/2012/wordml" xmlns:w16cex="http://schemas.microsoft.com/office/word/2018/wordml/cex" xmlns:w16cid="http://schemas.microsoft.com/office/word/2016/wordml/cid" xmlns:w16="http://schemas.microsoft.com/office/word/2018/wordml" xmlns:w16du="http://schemas.microsoft.com/office/word/2023/wordml/word16du" xmlns:w16sdtdh="http://schemas.microsoft.com/office/word/2020/wordml/sdtdatahash" xmlns:w16sdtfl="http://schemas.microsoft.com/office/word/2024/wordml/sdtformatlock" xmlns:w16se="http://schemas.microsoft.com/office/word/2015/wordml/symex" xmlns:wpg="http://schemas.microsoft.com/office/word/2010/wordprocessingGroup" xmlns:wpi="http://schemas.microsoft.com/office/word/2010/wordprocessingInk" xmlns:wne="http://schemas.microsoft.com/office/word/2006/wordml" xmlns:wps="http://schemas.microsoft.com/office/word/2010/wordprocessingShape" mc:Ignorable="w14 w15 w16se w16cid w16 w16cex w16sdtdh w16sdtfl w16du wp14">
   <w:body>
     <w:p>
       <w:pPr>
@@ -23,8 +23,13 @@
         <w:t xml:space="preserve">L’objectif de ce TP est </w:t>
       </w:r>
       <w:r>
-        <w:t>de découvrir le fonctionnement d’un applicatif simple utilisé dans l’industrie : le modbus</w:t>
-      </w:r>
+        <w:t xml:space="preserve">de découvrir le fonctionnement d’un applicatif simple utilisé dans l’industrie : le </w:t>
+      </w:r>
+      <w:proofErr w:type="spellStart"/>
+      <w:r>
+        <w:t>modbus</w:t>
+      </w:r>
+      <w:proofErr w:type="spellEnd"/>
       <w:r>
         <w:t>.</w:t>
       </w:r>
@@ -38,8 +43,13 @@
           <w:right w:val="single" w:sz="4" w:space="4" w:color="auto"/>
         </w:pBdr>
       </w:pPr>
-      <w:r>
-        <w:t>Safety First !</w:t>
+      <w:proofErr w:type="spellStart"/>
+      <w:r>
+        <w:t>Safety</w:t>
+      </w:r>
+      <w:proofErr w:type="spellEnd"/>
+      <w:r>
+        <w:t xml:space="preserve"> First !</w:t>
       </w:r>
     </w:p>
     <w:p>
@@ -77,6 +87,9 @@
           <w:right w:val="single" w:sz="4" w:space="4" w:color="auto"/>
         </w:pBdr>
       </w:pPr>
+      <w:r>
+        <w:t xml:space="preserve">Partie 1 : </w:t>
+      </w:r>
       <w:r>
         <w:t>Prise en main de la maquette</w:t>
       </w:r>
@@ -200,8 +213,17 @@
       <w:r>
         <w:t>Que ce passe-t-il lorsque la bobine du relais 1 est alimentée ?</w:t>
       </w:r>
-      <w:r>
-        <w:br/>
+    </w:p>
+    <w:p>
+      <w:pPr>
+        <w:pStyle w:val="Paragraphedeliste"/>
+        <w:numPr>
+          <w:ilvl w:val="0"/>
+          <w:numId w:val="20"/>
+        </w:numPr>
+      </w:pPr>
+      <w:r>
+        <w:t>Appeler le professeur</w:t>
       </w:r>
     </w:p>
     <w:p>
@@ -214,7 +236,19 @@
         </w:pBdr>
       </w:pPr>
       <w:r>
+        <w:t xml:space="preserve">Partie </w:t>
+      </w:r>
+      <w:r>
+        <w:t>2</w:t>
+      </w:r>
+      <w:r>
+        <w:t xml:space="preserve"> : </w:t>
+      </w:r>
+      <w:r>
         <w:t>Essais Modbus</w:t>
+      </w:r>
+      <w:r>
+        <w:t xml:space="preserve"> </w:t>
       </w:r>
     </w:p>
     <w:p>
@@ -314,20 +348,37 @@
       <w:r>
         <w:t xml:space="preserve"> (La librairie </w:t>
       </w:r>
-      <w:r>
-        <w:t>ModbusTcpClient</w:t>
-      </w:r>
+      <w:hyperlink r:id="rId9" w:history="1">
+        <w:proofErr w:type="spellStart"/>
+        <w:r>
+          <w:rPr>
+            <w:rStyle w:val="Lienhypertexte"/>
+          </w:rPr>
+          <w:t>ModbusTcpClient</w:t>
+        </w:r>
+        <w:proofErr w:type="spellEnd"/>
+      </w:hyperlink>
       <w:r>
         <w:t xml:space="preserve"> </w:t>
       </w:r>
       <w:r>
         <w:t xml:space="preserve">(nommée </w:t>
       </w:r>
+      <w:proofErr w:type="spellStart"/>
       <w:r>
         <w:t>pyModbusTCP</w:t>
       </w:r>
-      <w:r>
-        <w:t xml:space="preserve"> dans pip </w:t>
+      <w:proofErr w:type="spellEnd"/>
+      <w:r>
+        <w:t xml:space="preserve"> dans </w:t>
+      </w:r>
+      <w:proofErr w:type="spellStart"/>
+      <w:r>
+        <w:t>pip</w:t>
+      </w:r>
+      <w:proofErr w:type="spellEnd"/>
+      <w:r>
+        <w:t xml:space="preserve"> </w:t>
       </w:r>
       <w:r>
         <w:t>est pratique</w:t>
@@ -416,6 +467,18 @@
       </w:pPr>
       <w:r>
         <w:t>Que la valeur de sortie du script soit la valeur de l’entrée 1</w:t>
+      </w:r>
+    </w:p>
+    <w:p>
+      <w:pPr>
+        <w:pStyle w:val="Paragraphedeliste"/>
+        <w:numPr>
+          <w:ilvl w:val="0"/>
+          <w:numId w:val="20"/>
+        </w:numPr>
+      </w:pPr>
+      <w:r>
+        <w:t>Appeler le professeur</w:t>
       </w:r>
     </w:p>
     <w:p>
@@ -428,6 +491,15 @@
         </w:pBdr>
       </w:pPr>
       <w:r>
+        <w:t xml:space="preserve">Partie </w:t>
+      </w:r>
+      <w:r>
+        <w:t>3</w:t>
+      </w:r>
+      <w:r>
+        <w:t xml:space="preserve"> : </w:t>
+      </w:r>
+      <w:r>
         <w:t>Analyse des trames</w:t>
       </w:r>
     </w:p>
@@ -493,8 +565,13 @@
         <w:t>é</w:t>
       </w:r>
       <w:r>
-        <w:t xml:space="preserve"> dans la couche IP pour indiquer que la communication sera du TCP</w:t>
-      </w:r>
+        <w:t xml:space="preserve"> dans la couche IP pour indiquer que la communication sera du </w:t>
+      </w:r>
+      <w:proofErr w:type="spellStart"/>
+      <w:r>
+        <w:t>TCP</w:t>
+      </w:r>
+      <w:proofErr w:type="spellEnd"/>
     </w:p>
     <w:p>
       <w:pPr>
@@ -562,7 +639,18 @@
         <w:t>Quels sont les solutions qui peuvent être mises en place pour sécuriser le réseau ?</w:t>
       </w:r>
     </w:p>
-    <w:p/>
+    <w:p>
+      <w:pPr>
+        <w:pStyle w:val="Paragraphedeliste"/>
+        <w:numPr>
+          <w:ilvl w:val="0"/>
+          <w:numId w:val="20"/>
+        </w:numPr>
+      </w:pPr>
+      <w:r>
+        <w:t>Appeler le professeur</w:t>
+      </w:r>
+    </w:p>
     <w:p>
       <w:pPr>
         <w:pBdr>
@@ -573,12 +661,34 @@
         </w:pBdr>
       </w:pPr>
       <w:r>
-        <w:t>Création du système SCADA</w:t>
-      </w:r>
-    </w:p>
-    <w:p>
-      <w:r>
-        <w:t>Maintenant que vous êtes capables de piloter l’automate et de lire les données, nous allons construire une système de contrôle et d’acquisition des données simpliste (SCADA).</w:t>
+        <w:t xml:space="preserve">Partie </w:t>
+      </w:r>
+      <w:r>
+        <w:t>4</w:t>
+      </w:r>
+      <w:r>
+        <w:t xml:space="preserve"> : </w:t>
+      </w:r>
+      <w:r>
+        <w:t xml:space="preserve">Création du système </w:t>
+      </w:r>
+      <w:proofErr w:type="spellStart"/>
+      <w:r>
+        <w:t>SCADA</w:t>
+      </w:r>
+      <w:proofErr w:type="spellEnd"/>
+    </w:p>
+    <w:p>
+      <w:r>
+        <w:t>Maintenant que vous êtes capables de piloter l’automate et de lire les données, nous allons construire une système de contrôle et d’acquisition des données simpliste (</w:t>
+      </w:r>
+      <w:proofErr w:type="spellStart"/>
+      <w:r>
+        <w:t>SCADA</w:t>
+      </w:r>
+      <w:proofErr w:type="spellEnd"/>
+      <w:r>
+        <w:t>).</w:t>
       </w:r>
     </w:p>
     <w:p>
@@ -589,7 +699,15 @@
         <w:t>SCP</w:t>
       </w:r>
       <w:r>
-        <w:t xml:space="preserve"> pour vous connecter sur le Rapsberry Pi. Identifiant : </w:t>
+        <w:t xml:space="preserve"> pour vous connecter sur le </w:t>
+      </w:r>
+      <w:proofErr w:type="spellStart"/>
+      <w:r>
+        <w:t>Rapsberry</w:t>
+      </w:r>
+      <w:proofErr w:type="spellEnd"/>
+      <w:r>
+        <w:t xml:space="preserve"> Pi. Identifiant : </w:t>
       </w:r>
       <w:r>
         <w:t>pi</w:t>
@@ -597,9 +715,11 @@
       <w:r>
         <w:t xml:space="preserve"> , mot de passe : </w:t>
       </w:r>
+      <w:proofErr w:type="spellStart"/>
       <w:r>
         <w:t>raspberry</w:t>
       </w:r>
+      <w:proofErr w:type="spellEnd"/>
     </w:p>
     <w:p>
       <w:r>
@@ -608,10 +728,34 @@
     </w:p>
     <w:p>
       <w:r>
-        <w:t xml:space="preserve">Utiliser un client SSH pour vous connecter au Raspberry Pi . Modifier le crontab </w:t>
-      </w:r>
-      <w:r>
-        <w:t xml:space="preserve"> (crontab -e) </w:t>
+        <w:t xml:space="preserve">Utiliser un client </w:t>
+      </w:r>
+      <w:proofErr w:type="spellStart"/>
+      <w:r>
+        <w:t>SSH</w:t>
+      </w:r>
+      <w:proofErr w:type="spellEnd"/>
+      <w:r>
+        <w:t xml:space="preserve"> pour vous connecter au Raspberry Pi . Modifier le </w:t>
+      </w:r>
+      <w:proofErr w:type="spellStart"/>
+      <w:r>
+        <w:t>crontab</w:t>
+      </w:r>
+      <w:proofErr w:type="spellEnd"/>
+      <w:r>
+        <w:t xml:space="preserve"> </w:t>
+      </w:r>
+      <w:r>
+        <w:t xml:space="preserve"> (</w:t>
+      </w:r>
+      <w:proofErr w:type="spellStart"/>
+      <w:r>
+        <w:t>crontab</w:t>
+      </w:r>
+      <w:proofErr w:type="spellEnd"/>
+      <w:r>
+        <w:t xml:space="preserve"> -e) </w:t>
       </w:r>
       <w:r>
         <w:t>pour :</w:t>
@@ -659,11 +803,19 @@
     <w:p>
       <w:pPr>
         <w:pStyle w:val="Paragraphedeliste"/>
-      </w:pPr>
-    </w:p>
+        <w:numPr>
+          <w:ilvl w:val="0"/>
+          <w:numId w:val="20"/>
+        </w:numPr>
+      </w:pPr>
+      <w:r>
+        <w:t>Appeler le professeur</w:t>
+      </w:r>
+    </w:p>
+    <w:p/>
     <w:sectPr>
-      <w:headerReference w:type="default" r:id="rId9"/>
-      <w:footerReference w:type="default" r:id="rId10"/>
+      <w:headerReference w:type="default" r:id="rId10"/>
+      <w:footerReference w:type="default" r:id="rId11"/>
       <w:pgSz w:w="11906" w:h="16838"/>
       <w:pgMar w:top="1417" w:right="1417" w:bottom="1417" w:left="1417" w:header="708" w:footer="708" w:gutter="0"/>
       <w:cols w:space="708"/>
@@ -674,7 +826,7 @@
 </file>
 
 <file path=word/endnotes.xml><?xml version="1.0" encoding="utf-8"?>
-<w:endnotes xmlns:wpc="http://schemas.microsoft.com/office/word/2010/wordprocessingCanvas" xmlns:cx="http://schemas.microsoft.com/office/drawing/2014/chartex" xmlns:cx1="http://schemas.microsoft.com/office/drawing/2015/9/8/chartex" xmlns:cx2="http://schemas.microsoft.com/office/drawing/2015/10/21/chartex" xmlns:cx3="http://schemas.microsoft.com/office/drawing/2016/5/9/chartex" xmlns:cx4="http://schemas.microsoft.com/office/drawing/2016/5/10/chartex" xmlns:cx5="http://schemas.microsoft.com/office/drawing/2016/5/11/chartex" xmlns:cx6="http://schemas.microsoft.com/office/drawing/2016/5/12/chartex" xmlns:cx7="http://schemas.microsoft.com/office/drawing/2016/5/13/chartex" xmlns:cx8="http://schemas.microsoft.com/office/drawing/2016/5/14/chartex" xmlns:mc="http://schemas.openxmlformats.org/markup-compatibility/2006" xmlns:aink="http://schemas.microsoft.com/office/drawing/2016/ink" xmlns:am3d="http://schemas.microsoft.com/office/drawing/2017/model3d" xmlns:o="urn:schemas-microsoft-com:office:office" xmlns:oel="http://schemas.microsoft.com/office/2019/extlst" xmlns:r="http://schemas.openxmlformats.org/officeDocument/2006/relationships" xmlns:m="http://schemas.openxmlformats.org/officeDocument/2006/math" xmlns:v="urn:schemas-microsoft-com:vml" xmlns:wp14="http://schemas.microsoft.com/office/word/2010/wordprocessingDrawing" xmlns:wp="http://schemas.openxmlformats.org/drawingml/2006/wordprocessingDrawing" xmlns:w10="urn:schemas-microsoft-com:office:word" xmlns:w="http://schemas.openxmlformats.org/wordprocessingml/2006/main" xmlns:w14="http://schemas.microsoft.com/office/word/2010/wordml" xmlns:w15="http://schemas.microsoft.com/office/word/2012/wordml" xmlns:w16cex="http://schemas.microsoft.com/office/word/2018/wordml/cex" xmlns:w16cid="http://schemas.microsoft.com/office/word/2016/wordml/cid" xmlns:w16="http://schemas.microsoft.com/office/word/2018/wordml" xmlns:w16sdtdh="http://schemas.microsoft.com/office/word/2020/wordml/sdtdatahash" xmlns:w16se="http://schemas.microsoft.com/office/word/2015/wordml/symex" xmlns:wpg="http://schemas.microsoft.com/office/word/2010/wordprocessingGroup" xmlns:wpi="http://schemas.microsoft.com/office/word/2010/wordprocessingInk" xmlns:wne="http://schemas.microsoft.com/office/word/2006/wordml" xmlns:wps="http://schemas.microsoft.com/office/word/2010/wordprocessingShape" mc:Ignorable="w14 w15 w16se w16cid w16 w16cex w16sdtdh wp14">
+<w:endnotes xmlns:wpc="http://schemas.microsoft.com/office/word/2010/wordprocessingCanvas" xmlns:cx="http://schemas.microsoft.com/office/drawing/2014/chartex" xmlns:cx1="http://schemas.microsoft.com/office/drawing/2015/9/8/chartex" xmlns:cx2="http://schemas.microsoft.com/office/drawing/2015/10/21/chartex" xmlns:cx3="http://schemas.microsoft.com/office/drawing/2016/5/9/chartex" xmlns:cx4="http://schemas.microsoft.com/office/drawing/2016/5/10/chartex" xmlns:cx5="http://schemas.microsoft.com/office/drawing/2016/5/11/chartex" xmlns:cx6="http://schemas.microsoft.com/office/drawing/2016/5/12/chartex" xmlns:cx7="http://schemas.microsoft.com/office/drawing/2016/5/13/chartex" xmlns:cx8="http://schemas.microsoft.com/office/drawing/2016/5/14/chartex" xmlns:mc="http://schemas.openxmlformats.org/markup-compatibility/2006" xmlns:aink="http://schemas.microsoft.com/office/drawing/2016/ink" xmlns:am3d="http://schemas.microsoft.com/office/drawing/2017/model3d" xmlns:o="urn:schemas-microsoft-com:office:office" xmlns:oel="http://schemas.microsoft.com/office/2019/extlst" xmlns:r="http://schemas.openxmlformats.org/officeDocument/2006/relationships" xmlns:m="http://schemas.openxmlformats.org/officeDocument/2006/math" xmlns:v="urn:schemas-microsoft-com:vml" xmlns:wp14="http://schemas.microsoft.com/office/word/2010/wordprocessingDrawing" xmlns:wp="http://schemas.openxmlformats.org/drawingml/2006/wordprocessingDrawing" xmlns:w10="urn:schemas-microsoft-com:office:word" xmlns:w="http://schemas.openxmlformats.org/wordprocessingml/2006/main" xmlns:w14="http://schemas.microsoft.com/office/word/2010/wordml" xmlns:w15="http://schemas.microsoft.com/office/word/2012/wordml" xmlns:w16cex="http://schemas.microsoft.com/office/word/2018/wordml/cex" xmlns:w16cid="http://schemas.microsoft.com/office/word/2016/wordml/cid" xmlns:w16="http://schemas.microsoft.com/office/word/2018/wordml" xmlns:w16du="http://schemas.microsoft.com/office/word/2023/wordml/word16du" xmlns:w16sdtdh="http://schemas.microsoft.com/office/word/2020/wordml/sdtdatahash" xmlns:w16sdtfl="http://schemas.microsoft.com/office/word/2024/wordml/sdtformatlock" xmlns:w16se="http://schemas.microsoft.com/office/word/2015/wordml/symex" xmlns:wpg="http://schemas.microsoft.com/office/word/2010/wordprocessingGroup" xmlns:wpi="http://schemas.microsoft.com/office/word/2010/wordprocessingInk" xmlns:wne="http://schemas.microsoft.com/office/word/2006/wordml" xmlns:wps="http://schemas.microsoft.com/office/word/2010/wordprocessingShape" mc:Ignorable="w14 w15 w16se w16cid w16 w16cex w16sdtdh w16sdtfl w16du wp14">
   <w:endnote w:type="separator" w:id="-1">
     <w:p>
       <w:pPr>
@@ -699,7 +851,7 @@
 </file>
 
 <file path=word/footer1.xml><?xml version="1.0" encoding="utf-8"?>
-<w:ftr xmlns:wpc="http://schemas.microsoft.com/office/word/2010/wordprocessingCanvas" xmlns:cx="http://schemas.microsoft.com/office/drawing/2014/chartex" xmlns:cx1="http://schemas.microsoft.com/office/drawing/2015/9/8/chartex" xmlns:cx2="http://schemas.microsoft.com/office/drawing/2015/10/21/chartex" xmlns:cx3="http://schemas.microsoft.com/office/drawing/2016/5/9/chartex" xmlns:cx4="http://schemas.microsoft.com/office/drawing/2016/5/10/chartex" xmlns:cx5="http://schemas.microsoft.com/office/drawing/2016/5/11/chartex" xmlns:cx6="http://schemas.microsoft.com/office/drawing/2016/5/12/chartex" xmlns:cx7="http://schemas.microsoft.com/office/drawing/2016/5/13/chartex" xmlns:cx8="http://schemas.microsoft.com/office/drawing/2016/5/14/chartex" xmlns:mc="http://schemas.openxmlformats.org/markup-compatibility/2006" xmlns:aink="http://schemas.microsoft.com/office/drawing/2016/ink" xmlns:am3d="http://schemas.microsoft.com/office/drawing/2017/model3d" xmlns:o="urn:schemas-microsoft-com:office:office" xmlns:oel="http://schemas.microsoft.com/office/2019/extlst" xmlns:r="http://schemas.openxmlformats.org/officeDocument/2006/relationships" xmlns:m="http://schemas.openxmlformats.org/officeDocument/2006/math" xmlns:v="urn:schemas-microsoft-com:vml" xmlns:wp14="http://schemas.microsoft.com/office/word/2010/wordprocessingDrawing" xmlns:wp="http://schemas.openxmlformats.org/drawingml/2006/wordprocessingDrawing" xmlns:w10="urn:schemas-microsoft-com:office:word" xmlns:w="http://schemas.openxmlformats.org/wordprocessingml/2006/main" xmlns:w14="http://schemas.microsoft.com/office/word/2010/wordml" xmlns:w15="http://schemas.microsoft.com/office/word/2012/wordml" xmlns:w16cex="http://schemas.microsoft.com/office/word/2018/wordml/cex" xmlns:w16cid="http://schemas.microsoft.com/office/word/2016/wordml/cid" xmlns:w16="http://schemas.microsoft.com/office/word/2018/wordml" xmlns:w16sdtdh="http://schemas.microsoft.com/office/word/2020/wordml/sdtdatahash" xmlns:w16se="http://schemas.microsoft.com/office/word/2015/wordml/symex" xmlns:wpg="http://schemas.microsoft.com/office/word/2010/wordprocessingGroup" xmlns:wpi="http://schemas.microsoft.com/office/word/2010/wordprocessingInk" xmlns:wne="http://schemas.microsoft.com/office/word/2006/wordml" xmlns:wps="http://schemas.microsoft.com/office/word/2010/wordprocessingShape" mc:Ignorable="w14 w15 w16se w16cid w16 w16cex w16sdtdh wp14">
+<w:ftr xmlns:wpc="http://schemas.microsoft.com/office/word/2010/wordprocessingCanvas" xmlns:cx="http://schemas.microsoft.com/office/drawing/2014/chartex" xmlns:cx1="http://schemas.microsoft.com/office/drawing/2015/9/8/chartex" xmlns:cx2="http://schemas.microsoft.com/office/drawing/2015/10/21/chartex" xmlns:cx3="http://schemas.microsoft.com/office/drawing/2016/5/9/chartex" xmlns:cx4="http://schemas.microsoft.com/office/drawing/2016/5/10/chartex" xmlns:cx5="http://schemas.microsoft.com/office/drawing/2016/5/11/chartex" xmlns:cx6="http://schemas.microsoft.com/office/drawing/2016/5/12/chartex" xmlns:cx7="http://schemas.microsoft.com/office/drawing/2016/5/13/chartex" xmlns:cx8="http://schemas.microsoft.com/office/drawing/2016/5/14/chartex" xmlns:mc="http://schemas.openxmlformats.org/markup-compatibility/2006" xmlns:aink="http://schemas.microsoft.com/office/drawing/2016/ink" xmlns:am3d="http://schemas.microsoft.com/office/drawing/2017/model3d" xmlns:o="urn:schemas-microsoft-com:office:office" xmlns:oel="http://schemas.microsoft.com/office/2019/extlst" xmlns:r="http://schemas.openxmlformats.org/officeDocument/2006/relationships" xmlns:m="http://schemas.openxmlformats.org/officeDocument/2006/math" xmlns:v="urn:schemas-microsoft-com:vml" xmlns:wp14="http://schemas.microsoft.com/office/word/2010/wordprocessingDrawing" xmlns:wp="http://schemas.openxmlformats.org/drawingml/2006/wordprocessingDrawing" xmlns:w10="urn:schemas-microsoft-com:office:word" xmlns:w="http://schemas.openxmlformats.org/wordprocessingml/2006/main" xmlns:w14="http://schemas.microsoft.com/office/word/2010/wordml" xmlns:w15="http://schemas.microsoft.com/office/word/2012/wordml" xmlns:w16cex="http://schemas.microsoft.com/office/word/2018/wordml/cex" xmlns:w16cid="http://schemas.microsoft.com/office/word/2016/wordml/cid" xmlns:w16="http://schemas.microsoft.com/office/word/2018/wordml" xmlns:w16du="http://schemas.microsoft.com/office/word/2023/wordml/word16du" xmlns:w16sdtdh="http://schemas.microsoft.com/office/word/2020/wordml/sdtdatahash" xmlns:w16sdtfl="http://schemas.microsoft.com/office/word/2024/wordml/sdtformatlock" xmlns:w16se="http://schemas.microsoft.com/office/word/2015/wordml/symex" xmlns:wpg="http://schemas.microsoft.com/office/word/2010/wordprocessingGroup" xmlns:wpi="http://schemas.microsoft.com/office/word/2010/wordprocessingInk" xmlns:wne="http://schemas.microsoft.com/office/word/2006/wordml" xmlns:wps="http://schemas.microsoft.com/office/word/2010/wordprocessingShape" mc:Ignorable="w14 w15 w16se w16cid w16 w16cex w16sdtdh w16sdtfl w16du wp14">
   <w:sdt>
     <w:sdtPr>
       <w:id w:val="71547074"/>
@@ -747,7 +899,7 @@
 </file>
 
 <file path=word/footnotes.xml><?xml version="1.0" encoding="utf-8"?>
-<w:footnotes xmlns:wpc="http://schemas.microsoft.com/office/word/2010/wordprocessingCanvas" xmlns:cx="http://schemas.microsoft.com/office/drawing/2014/chartex" xmlns:cx1="http://schemas.microsoft.com/office/drawing/2015/9/8/chartex" xmlns:cx2="http://schemas.microsoft.com/office/drawing/2015/10/21/chartex" xmlns:cx3="http://schemas.microsoft.com/office/drawing/2016/5/9/chartex" xmlns:cx4="http://schemas.microsoft.com/office/drawing/2016/5/10/chartex" xmlns:cx5="http://schemas.microsoft.com/office/drawing/2016/5/11/chartex" xmlns:cx6="http://schemas.microsoft.com/office/drawing/2016/5/12/chartex" xmlns:cx7="http://schemas.microsoft.com/office/drawing/2016/5/13/chartex" xmlns:cx8="http://schemas.microsoft.com/office/drawing/2016/5/14/chartex" xmlns:mc="http://schemas.openxmlformats.org/markup-compatibility/2006" xmlns:aink="http://schemas.microsoft.com/office/drawing/2016/ink" xmlns:am3d="http://schemas.microsoft.com/office/drawing/2017/model3d" xmlns:o="urn:schemas-microsoft-com:office:office" xmlns:oel="http://schemas.microsoft.com/office/2019/extlst" xmlns:r="http://schemas.openxmlformats.org/officeDocument/2006/relationships" xmlns:m="http://schemas.openxmlformats.org/officeDocument/2006/math" xmlns:v="urn:schemas-microsoft-com:vml" xmlns:wp14="http://schemas.microsoft.com/office/word/2010/wordprocessingDrawing" xmlns:wp="http://schemas.openxmlformats.org/drawingml/2006/wordprocessingDrawing" xmlns:w10="urn:schemas-microsoft-com:office:word" xmlns:w="http://schemas.openxmlformats.org/wordprocessingml/2006/main" xmlns:w14="http://schemas.microsoft.com/office/word/2010/wordml" xmlns:w15="http://schemas.microsoft.com/office/word/2012/wordml" xmlns:w16cex="http://schemas.microsoft.com/office/word/2018/wordml/cex" xmlns:w16cid="http://schemas.microsoft.com/office/word/2016/wordml/cid" xmlns:w16="http://schemas.microsoft.com/office/word/2018/wordml" xmlns:w16sdtdh="http://schemas.microsoft.com/office/word/2020/wordml/sdtdatahash" xmlns:w16se="http://schemas.microsoft.com/office/word/2015/wordml/symex" xmlns:wpg="http://schemas.microsoft.com/office/word/2010/wordprocessingGroup" xmlns:wpi="http://schemas.microsoft.com/office/word/2010/wordprocessingInk" xmlns:wne="http://schemas.microsoft.com/office/word/2006/wordml" xmlns:wps="http://schemas.microsoft.com/office/word/2010/wordprocessingShape" mc:Ignorable="w14 w15 w16se w16cid w16 w16cex w16sdtdh wp14">
+<w:footnotes xmlns:wpc="http://schemas.microsoft.com/office/word/2010/wordprocessingCanvas" xmlns:cx="http://schemas.microsoft.com/office/drawing/2014/chartex" xmlns:cx1="http://schemas.microsoft.com/office/drawing/2015/9/8/chartex" xmlns:cx2="http://schemas.microsoft.com/office/drawing/2015/10/21/chartex" xmlns:cx3="http://schemas.microsoft.com/office/drawing/2016/5/9/chartex" xmlns:cx4="http://schemas.microsoft.com/office/drawing/2016/5/10/chartex" xmlns:cx5="http://schemas.microsoft.com/office/drawing/2016/5/11/chartex" xmlns:cx6="http://schemas.microsoft.com/office/drawing/2016/5/12/chartex" xmlns:cx7="http://schemas.microsoft.com/office/drawing/2016/5/13/chartex" xmlns:cx8="http://schemas.microsoft.com/office/drawing/2016/5/14/chartex" xmlns:mc="http://schemas.openxmlformats.org/markup-compatibility/2006" xmlns:aink="http://schemas.microsoft.com/office/drawing/2016/ink" xmlns:am3d="http://schemas.microsoft.com/office/drawing/2017/model3d" xmlns:o="urn:schemas-microsoft-com:office:office" xmlns:oel="http://schemas.microsoft.com/office/2019/extlst" xmlns:r="http://schemas.openxmlformats.org/officeDocument/2006/relationships" xmlns:m="http://schemas.openxmlformats.org/officeDocument/2006/math" xmlns:v="urn:schemas-microsoft-com:vml" xmlns:wp14="http://schemas.microsoft.com/office/word/2010/wordprocessingDrawing" xmlns:wp="http://schemas.openxmlformats.org/drawingml/2006/wordprocessingDrawing" xmlns:w10="urn:schemas-microsoft-com:office:word" xmlns:w="http://schemas.openxmlformats.org/wordprocessingml/2006/main" xmlns:w14="http://schemas.microsoft.com/office/word/2010/wordml" xmlns:w15="http://schemas.microsoft.com/office/word/2012/wordml" xmlns:w16cex="http://schemas.microsoft.com/office/word/2018/wordml/cex" xmlns:w16cid="http://schemas.microsoft.com/office/word/2016/wordml/cid" xmlns:w16="http://schemas.microsoft.com/office/word/2018/wordml" xmlns:w16du="http://schemas.microsoft.com/office/word/2023/wordml/word16du" xmlns:w16sdtdh="http://schemas.microsoft.com/office/word/2020/wordml/sdtdatahash" xmlns:w16sdtfl="http://schemas.microsoft.com/office/word/2024/wordml/sdtformatlock" xmlns:w16se="http://schemas.microsoft.com/office/word/2015/wordml/symex" xmlns:wpg="http://schemas.microsoft.com/office/word/2010/wordprocessingGroup" xmlns:wpi="http://schemas.microsoft.com/office/word/2010/wordprocessingInk" xmlns:wne="http://schemas.microsoft.com/office/word/2006/wordml" xmlns:wps="http://schemas.microsoft.com/office/word/2010/wordprocessingShape" mc:Ignorable="w14 w15 w16se w16cid w16 w16cex w16sdtdh w16sdtfl w16du wp14">
   <w:footnote w:type="separator" w:id="-1">
     <w:p>
       <w:pPr>
@@ -772,7 +924,7 @@
 </file>
 
 <file path=word/header1.xml><?xml version="1.0" encoding="utf-8"?>
-<w:hdr xmlns:wpc="http://schemas.microsoft.com/office/word/2010/wordprocessingCanvas" xmlns:cx="http://schemas.microsoft.com/office/drawing/2014/chartex" xmlns:cx1="http://schemas.microsoft.com/office/drawing/2015/9/8/chartex" xmlns:cx2="http://schemas.microsoft.com/office/drawing/2015/10/21/chartex" xmlns:cx3="http://schemas.microsoft.com/office/drawing/2016/5/9/chartex" xmlns:cx4="http://schemas.microsoft.com/office/drawing/2016/5/10/chartex" xmlns:cx5="http://schemas.microsoft.com/office/drawing/2016/5/11/chartex" xmlns:cx6="http://schemas.microsoft.com/office/drawing/2016/5/12/chartex" xmlns:cx7="http://schemas.microsoft.com/office/drawing/2016/5/13/chartex" xmlns:cx8="http://schemas.microsoft.com/office/drawing/2016/5/14/chartex" xmlns:mc="http://schemas.openxmlformats.org/markup-compatibility/2006" xmlns:aink="http://schemas.microsoft.com/office/drawing/2016/ink" xmlns:am3d="http://schemas.microsoft.com/office/drawing/2017/model3d" xmlns:o="urn:schemas-microsoft-com:office:office" xmlns:oel="http://schemas.microsoft.com/office/2019/extlst" xmlns:r="http://schemas.openxmlformats.org/officeDocument/2006/relationships" xmlns:m="http://schemas.openxmlformats.org/officeDocument/2006/math" xmlns:v="urn:schemas-microsoft-com:vml" xmlns:wp14="http://schemas.microsoft.com/office/word/2010/wordprocessingDrawing" xmlns:wp="http://schemas.openxmlformats.org/drawingml/2006/wordprocessingDrawing" xmlns:w10="urn:schemas-microsoft-com:office:word" xmlns:w="http://schemas.openxmlformats.org/wordprocessingml/2006/main" xmlns:w14="http://schemas.microsoft.com/office/word/2010/wordml" xmlns:w15="http://schemas.microsoft.com/office/word/2012/wordml" xmlns:w16cex="http://schemas.microsoft.com/office/word/2018/wordml/cex" xmlns:w16cid="http://schemas.microsoft.com/office/word/2016/wordml/cid" xmlns:w16="http://schemas.microsoft.com/office/word/2018/wordml" xmlns:w16sdtdh="http://schemas.microsoft.com/office/word/2020/wordml/sdtdatahash" xmlns:w16se="http://schemas.microsoft.com/office/word/2015/wordml/symex" xmlns:wpg="http://schemas.microsoft.com/office/word/2010/wordprocessingGroup" xmlns:wpi="http://schemas.microsoft.com/office/word/2010/wordprocessingInk" xmlns:wne="http://schemas.microsoft.com/office/word/2006/wordml" xmlns:wps="http://schemas.microsoft.com/office/word/2010/wordprocessingShape" mc:Ignorable="w14 w15 w16se w16cid w16 w16cex w16sdtdh wp14">
+<w:hdr xmlns:wpc="http://schemas.microsoft.com/office/word/2010/wordprocessingCanvas" xmlns:cx="http://schemas.microsoft.com/office/drawing/2014/chartex" xmlns:cx1="http://schemas.microsoft.com/office/drawing/2015/9/8/chartex" xmlns:cx2="http://schemas.microsoft.com/office/drawing/2015/10/21/chartex" xmlns:cx3="http://schemas.microsoft.com/office/drawing/2016/5/9/chartex" xmlns:cx4="http://schemas.microsoft.com/office/drawing/2016/5/10/chartex" xmlns:cx5="http://schemas.microsoft.com/office/drawing/2016/5/11/chartex" xmlns:cx6="http://schemas.microsoft.com/office/drawing/2016/5/12/chartex" xmlns:cx7="http://schemas.microsoft.com/office/drawing/2016/5/13/chartex" xmlns:cx8="http://schemas.microsoft.com/office/drawing/2016/5/14/chartex" xmlns:mc="http://schemas.openxmlformats.org/markup-compatibility/2006" xmlns:aink="http://schemas.microsoft.com/office/drawing/2016/ink" xmlns:am3d="http://schemas.microsoft.com/office/drawing/2017/model3d" xmlns:o="urn:schemas-microsoft-com:office:office" xmlns:oel="http://schemas.microsoft.com/office/2019/extlst" xmlns:r="http://schemas.openxmlformats.org/officeDocument/2006/relationships" xmlns:m="http://schemas.openxmlformats.org/officeDocument/2006/math" xmlns:v="urn:schemas-microsoft-com:vml" xmlns:wp14="http://schemas.microsoft.com/office/word/2010/wordprocessingDrawing" xmlns:wp="http://schemas.openxmlformats.org/drawingml/2006/wordprocessingDrawing" xmlns:w10="urn:schemas-microsoft-com:office:word" xmlns:w="http://schemas.openxmlformats.org/wordprocessingml/2006/main" xmlns:w14="http://schemas.microsoft.com/office/word/2010/wordml" xmlns:w15="http://schemas.microsoft.com/office/word/2012/wordml" xmlns:w16cex="http://schemas.microsoft.com/office/word/2018/wordml/cex" xmlns:w16cid="http://schemas.microsoft.com/office/word/2016/wordml/cid" xmlns:w16="http://schemas.microsoft.com/office/word/2018/wordml" xmlns:w16du="http://schemas.microsoft.com/office/word/2023/wordml/word16du" xmlns:w16sdtdh="http://schemas.microsoft.com/office/word/2020/wordml/sdtdatahash" xmlns:w16sdtfl="http://schemas.microsoft.com/office/word/2024/wordml/sdtformatlock" xmlns:w16se="http://schemas.microsoft.com/office/word/2015/wordml/symex" xmlns:wpg="http://schemas.microsoft.com/office/word/2010/wordprocessingGroup" xmlns:wpi="http://schemas.microsoft.com/office/word/2010/wordprocessingInk" xmlns:wne="http://schemas.microsoft.com/office/word/2006/wordml" xmlns:wps="http://schemas.microsoft.com/office/word/2010/wordprocessingShape" mc:Ignorable="w14 w15 w16se w16cid w16 w16cex w16sdtdh w16sdtfl w16du wp14">
   <w:tbl>
     <w:tblPr>
       <w:tblStyle w:val="Grilledutableau"/>
@@ -908,7 +1060,7 @@
 </file>
 
 <file path=word/numbering.xml><?xml version="1.0" encoding="utf-8"?>
-<w:numbering xmlns:wpc="http://schemas.microsoft.com/office/word/2010/wordprocessingCanvas" xmlns:cx="http://schemas.microsoft.com/office/drawing/2014/chartex" xmlns:cx1="http://schemas.microsoft.com/office/drawing/2015/9/8/chartex" xmlns:cx2="http://schemas.microsoft.com/office/drawing/2015/10/21/chartex" xmlns:cx3="http://schemas.microsoft.com/office/drawing/2016/5/9/chartex" xmlns:cx4="http://schemas.microsoft.com/office/drawing/2016/5/10/chartex" xmlns:cx5="http://schemas.microsoft.com/office/drawing/2016/5/11/chartex" xmlns:cx6="http://schemas.microsoft.com/office/drawing/2016/5/12/chartex" xmlns:cx7="http://schemas.microsoft.com/office/drawing/2016/5/13/chartex" xmlns:cx8="http://schemas.microsoft.com/office/drawing/2016/5/14/chartex" xmlns:mc="http://schemas.openxmlformats.org/markup-compatibility/2006" xmlns:aink="http://schemas.microsoft.com/office/drawing/2016/ink" xmlns:am3d="http://schemas.microsoft.com/office/drawing/2017/model3d" xmlns:o="urn:schemas-microsoft-com:office:office" xmlns:oel="http://schemas.microsoft.com/office/2019/extlst" xmlns:r="http://schemas.openxmlformats.org/officeDocument/2006/relationships" xmlns:m="http://schemas.openxmlformats.org/officeDocument/2006/math" xmlns:v="urn:schemas-microsoft-com:vml" xmlns:wp14="http://schemas.microsoft.com/office/word/2010/wordprocessingDrawing" xmlns:wp="http://schemas.openxmlformats.org/drawingml/2006/wordprocessingDrawing" xmlns:w10="urn:schemas-microsoft-com:office:word" xmlns:w="http://schemas.openxmlformats.org/wordprocessingml/2006/main" xmlns:w14="http://schemas.microsoft.com/office/word/2010/wordml" xmlns:w15="http://schemas.microsoft.com/office/word/2012/wordml" xmlns:w16cex="http://schemas.microsoft.com/office/word/2018/wordml/cex" xmlns:w16cid="http://schemas.microsoft.com/office/word/2016/wordml/cid" xmlns:w16="http://schemas.microsoft.com/office/word/2018/wordml" xmlns:w16sdtdh="http://schemas.microsoft.com/office/word/2020/wordml/sdtdatahash" xmlns:w16se="http://schemas.microsoft.com/office/word/2015/wordml/symex" xmlns:wpg="http://schemas.microsoft.com/office/word/2010/wordprocessingGroup" xmlns:wpi="http://schemas.microsoft.com/office/word/2010/wordprocessingInk" xmlns:wne="http://schemas.microsoft.com/office/word/2006/wordml" xmlns:wps="http://schemas.microsoft.com/office/word/2010/wordprocessingShape" mc:Ignorable="w14 w15 w16se w16cid w16 w16cex w16sdtdh wp14">
+<w:numbering xmlns:wpc="http://schemas.microsoft.com/office/word/2010/wordprocessingCanvas" xmlns:cx="http://schemas.microsoft.com/office/drawing/2014/chartex" xmlns:cx1="http://schemas.microsoft.com/office/drawing/2015/9/8/chartex" xmlns:cx2="http://schemas.microsoft.com/office/drawing/2015/10/21/chartex" xmlns:cx3="http://schemas.microsoft.com/office/drawing/2016/5/9/chartex" xmlns:cx4="http://schemas.microsoft.com/office/drawing/2016/5/10/chartex" xmlns:cx5="http://schemas.microsoft.com/office/drawing/2016/5/11/chartex" xmlns:cx6="http://schemas.microsoft.com/office/drawing/2016/5/12/chartex" xmlns:cx7="http://schemas.microsoft.com/office/drawing/2016/5/13/chartex" xmlns:cx8="http://schemas.microsoft.com/office/drawing/2016/5/14/chartex" xmlns:mc="http://schemas.openxmlformats.org/markup-compatibility/2006" xmlns:aink="http://schemas.microsoft.com/office/drawing/2016/ink" xmlns:am3d="http://schemas.microsoft.com/office/drawing/2017/model3d" xmlns:o="urn:schemas-microsoft-com:office:office" xmlns:oel="http://schemas.microsoft.com/office/2019/extlst" xmlns:r="http://schemas.openxmlformats.org/officeDocument/2006/relationships" xmlns:m="http://schemas.openxmlformats.org/officeDocument/2006/math" xmlns:v="urn:schemas-microsoft-com:vml" xmlns:wp14="http://schemas.microsoft.com/office/word/2010/wordprocessingDrawing" xmlns:wp="http://schemas.openxmlformats.org/drawingml/2006/wordprocessingDrawing" xmlns:w10="urn:schemas-microsoft-com:office:word" xmlns:w="http://schemas.openxmlformats.org/wordprocessingml/2006/main" xmlns:w14="http://schemas.microsoft.com/office/word/2010/wordml" xmlns:w15="http://schemas.microsoft.com/office/word/2012/wordml" xmlns:w16cex="http://schemas.microsoft.com/office/word/2018/wordml/cex" xmlns:w16cid="http://schemas.microsoft.com/office/word/2016/wordml/cid" xmlns:w16="http://schemas.microsoft.com/office/word/2018/wordml" xmlns:w16du="http://schemas.microsoft.com/office/word/2023/wordml/word16du" xmlns:w16sdtdh="http://schemas.microsoft.com/office/word/2020/wordml/sdtdatahash" xmlns:w16sdtfl="http://schemas.microsoft.com/office/word/2024/wordml/sdtformatlock" xmlns:w16se="http://schemas.microsoft.com/office/word/2015/wordml/symex" xmlns:wpg="http://schemas.microsoft.com/office/word/2010/wordprocessingGroup" xmlns:wpi="http://schemas.microsoft.com/office/word/2010/wordprocessingInk" xmlns:wne="http://schemas.microsoft.com/office/word/2006/wordml" xmlns:wps="http://schemas.microsoft.com/office/word/2010/wordprocessingShape" mc:Ignorable="w14 w15 w16se w16cid w16 w16cex w16sdtdh w16sdtfl w16du wp14">
   <w:abstractNum w:abstractNumId="0" w15:restartNumberingAfterBreak="0">
     <w:nsid w:val="01930E62"/>
     <w:multiLevelType w:val="hybridMultilevel"/>
@@ -1198,6 +1350,119 @@
     </w:lvl>
   </w:abstractNum>
   <w:abstractNum w:abstractNumId="3" w15:restartNumberingAfterBreak="0">
+    <w:nsid w:val="1B5A7569"/>
+    <w:multiLevelType w:val="hybridMultilevel"/>
+    <w:tmpl w:val="91B8CE88"/>
+    <w:lvl w:ilvl="0" w:tplc="47C0046A">
+      <w:start w:val="4"/>
+      <w:numFmt w:val="bullet"/>
+      <w:lvlText w:val=""/>
+      <w:lvlJc w:val="left"/>
+      <w:pPr>
+        <w:ind w:left="720" w:hanging="360"/>
+      </w:pPr>
+      <w:rPr>
+        <w:rFonts w:ascii="Wingdings" w:eastAsiaTheme="minorHAnsi" w:hAnsi="Wingdings" w:cstheme="minorBidi" w:hint="default"/>
+      </w:rPr>
+    </w:lvl>
+    <w:lvl w:ilvl="1" w:tplc="040C0003" w:tentative="1">
+      <w:start w:val="1"/>
+      <w:numFmt w:val="bullet"/>
+      <w:lvlText w:val="o"/>
+      <w:lvlJc w:val="left"/>
+      <w:pPr>
+        <w:ind w:left="1440" w:hanging="360"/>
+      </w:pPr>
+      <w:rPr>
+        <w:rFonts w:ascii="Courier New" w:hAnsi="Courier New" w:cs="Courier New" w:hint="default"/>
+      </w:rPr>
+    </w:lvl>
+    <w:lvl w:ilvl="2" w:tplc="040C0005" w:tentative="1">
+      <w:start w:val="1"/>
+      <w:numFmt w:val="bullet"/>
+      <w:lvlText w:val=""/>
+      <w:lvlJc w:val="left"/>
+      <w:pPr>
+        <w:ind w:left="2160" w:hanging="360"/>
+      </w:pPr>
+      <w:rPr>
+        <w:rFonts w:ascii="Wingdings" w:hAnsi="Wingdings" w:hint="default"/>
+      </w:rPr>
+    </w:lvl>
+    <w:lvl w:ilvl="3" w:tplc="040C0001" w:tentative="1">
+      <w:start w:val="1"/>
+      <w:numFmt w:val="bullet"/>
+      <w:lvlText w:val=""/>
+      <w:lvlJc w:val="left"/>
+      <w:pPr>
+        <w:ind w:left="2880" w:hanging="360"/>
+      </w:pPr>
+      <w:rPr>
+        <w:rFonts w:ascii="Symbol" w:hAnsi="Symbol" w:hint="default"/>
+      </w:rPr>
+    </w:lvl>
+    <w:lvl w:ilvl="4" w:tplc="040C0003" w:tentative="1">
+      <w:start w:val="1"/>
+      <w:numFmt w:val="bullet"/>
+      <w:lvlText w:val="o"/>
+      <w:lvlJc w:val="left"/>
+      <w:pPr>
+        <w:ind w:left="3600" w:hanging="360"/>
+      </w:pPr>
+      <w:rPr>
+        <w:rFonts w:ascii="Courier New" w:hAnsi="Courier New" w:cs="Courier New" w:hint="default"/>
+      </w:rPr>
+    </w:lvl>
+    <w:lvl w:ilvl="5" w:tplc="040C0005" w:tentative="1">
+      <w:start w:val="1"/>
+      <w:numFmt w:val="bullet"/>
+      <w:lvlText w:val=""/>
+      <w:lvlJc w:val="left"/>
+      <w:pPr>
+        <w:ind w:left="4320" w:hanging="360"/>
+      </w:pPr>
+      <w:rPr>
+        <w:rFonts w:ascii="Wingdings" w:hAnsi="Wingdings" w:hint="default"/>
+      </w:rPr>
+    </w:lvl>
+    <w:lvl w:ilvl="6" w:tplc="040C0001" w:tentative="1">
+      <w:start w:val="1"/>
+      <w:numFmt w:val="bullet"/>
+      <w:lvlText w:val=""/>
+      <w:lvlJc w:val="left"/>
+      <w:pPr>
+        <w:ind w:left="5040" w:hanging="360"/>
+      </w:pPr>
+      <w:rPr>
+        <w:rFonts w:ascii="Symbol" w:hAnsi="Symbol" w:hint="default"/>
+      </w:rPr>
+    </w:lvl>
+    <w:lvl w:ilvl="7" w:tplc="040C0003" w:tentative="1">
+      <w:start w:val="1"/>
+      <w:numFmt w:val="bullet"/>
+      <w:lvlText w:val="o"/>
+      <w:lvlJc w:val="left"/>
+      <w:pPr>
+        <w:ind w:left="5760" w:hanging="360"/>
+      </w:pPr>
+      <w:rPr>
+        <w:rFonts w:ascii="Courier New" w:hAnsi="Courier New" w:cs="Courier New" w:hint="default"/>
+      </w:rPr>
+    </w:lvl>
+    <w:lvl w:ilvl="8" w:tplc="040C0005" w:tentative="1">
+      <w:start w:val="1"/>
+      <w:numFmt w:val="bullet"/>
+      <w:lvlText w:val=""/>
+      <w:lvlJc w:val="left"/>
+      <w:pPr>
+        <w:ind w:left="6480" w:hanging="360"/>
+      </w:pPr>
+      <w:rPr>
+        <w:rFonts w:ascii="Wingdings" w:hAnsi="Wingdings" w:hint="default"/>
+      </w:rPr>
+    </w:lvl>
+  </w:abstractNum>
+  <w:abstractNum w:abstractNumId="4" w15:restartNumberingAfterBreak="0">
     <w:nsid w:val="282E2A65"/>
     <w:multiLevelType w:val="hybridMultilevel"/>
     <w:tmpl w:val="56EC2F88"/>
@@ -1310,7 +1575,7 @@
       </w:rPr>
     </w:lvl>
   </w:abstractNum>
-  <w:abstractNum w:abstractNumId="4" w15:restartNumberingAfterBreak="0">
+  <w:abstractNum w:abstractNumId="5" w15:restartNumberingAfterBreak="0">
     <w:nsid w:val="29D62A50"/>
     <w:multiLevelType w:val="hybridMultilevel"/>
     <w:tmpl w:val="01243FE8"/>
@@ -1423,7 +1688,7 @@
       </w:rPr>
     </w:lvl>
   </w:abstractNum>
-  <w:abstractNum w:abstractNumId="5" w15:restartNumberingAfterBreak="0">
+  <w:abstractNum w:abstractNumId="6" w15:restartNumberingAfterBreak="0">
     <w:nsid w:val="2EBF1D66"/>
     <w:multiLevelType w:val="hybridMultilevel"/>
     <w:tmpl w:val="299C8E9E"/>
@@ -1536,7 +1801,7 @@
       </w:rPr>
     </w:lvl>
   </w:abstractNum>
-  <w:abstractNum w:abstractNumId="6" w15:restartNumberingAfterBreak="0">
+  <w:abstractNum w:abstractNumId="7" w15:restartNumberingAfterBreak="0">
     <w:nsid w:val="35B767EB"/>
     <w:multiLevelType w:val="hybridMultilevel"/>
     <w:tmpl w:val="D01AFDD2"/>
@@ -1622,7 +1887,7 @@
       </w:pPr>
     </w:lvl>
   </w:abstractNum>
-  <w:abstractNum w:abstractNumId="7" w15:restartNumberingAfterBreak="0">
+  <w:abstractNum w:abstractNumId="8" w15:restartNumberingAfterBreak="0">
     <w:nsid w:val="37CA0980"/>
     <w:multiLevelType w:val="hybridMultilevel"/>
     <w:tmpl w:val="6BBC7F3E"/>
@@ -1735,7 +2000,7 @@
       </w:rPr>
     </w:lvl>
   </w:abstractNum>
-  <w:abstractNum w:abstractNumId="8" w15:restartNumberingAfterBreak="0">
+  <w:abstractNum w:abstractNumId="9" w15:restartNumberingAfterBreak="0">
     <w:nsid w:val="423A7829"/>
     <w:multiLevelType w:val="hybridMultilevel"/>
     <w:tmpl w:val="B40CD1F0"/>
@@ -1824,7 +2089,7 @@
       </w:pPr>
     </w:lvl>
   </w:abstractNum>
-  <w:abstractNum w:abstractNumId="9" w15:restartNumberingAfterBreak="0">
+  <w:abstractNum w:abstractNumId="10" w15:restartNumberingAfterBreak="0">
     <w:nsid w:val="48CF01AB"/>
     <w:multiLevelType w:val="hybridMultilevel"/>
     <w:tmpl w:val="6A4E9100"/>
@@ -1937,7 +2202,7 @@
       </w:rPr>
     </w:lvl>
   </w:abstractNum>
-  <w:abstractNum w:abstractNumId="10" w15:restartNumberingAfterBreak="0">
+  <w:abstractNum w:abstractNumId="11" w15:restartNumberingAfterBreak="0">
     <w:nsid w:val="51B67DB3"/>
     <w:multiLevelType w:val="hybridMultilevel"/>
     <w:tmpl w:val="13726FC0"/>
@@ -2050,7 +2315,7 @@
       </w:rPr>
     </w:lvl>
   </w:abstractNum>
-  <w:abstractNum w:abstractNumId="11" w15:restartNumberingAfterBreak="0">
+  <w:abstractNum w:abstractNumId="12" w15:restartNumberingAfterBreak="0">
     <w:nsid w:val="6C7927AA"/>
     <w:multiLevelType w:val="hybridMultilevel"/>
     <w:tmpl w:val="A92ECDB4"/>
@@ -2163,7 +2428,7 @@
       </w:rPr>
     </w:lvl>
   </w:abstractNum>
-  <w:abstractNum w:abstractNumId="12" w15:restartNumberingAfterBreak="0">
+  <w:abstractNum w:abstractNumId="13" w15:restartNumberingAfterBreak="0">
     <w:nsid w:val="6E517890"/>
     <w:multiLevelType w:val="hybridMultilevel"/>
     <w:tmpl w:val="08DC2A88"/>
@@ -2276,7 +2541,7 @@
       </w:rPr>
     </w:lvl>
   </w:abstractNum>
-  <w:abstractNum w:abstractNumId="13" w15:restartNumberingAfterBreak="0">
+  <w:abstractNum w:abstractNumId="14" w15:restartNumberingAfterBreak="0">
     <w:nsid w:val="6FB71D12"/>
     <w:multiLevelType w:val="hybridMultilevel"/>
     <w:tmpl w:val="FBEE9E74"/>
@@ -2365,7 +2630,7 @@
       </w:pPr>
     </w:lvl>
   </w:abstractNum>
-  <w:abstractNum w:abstractNumId="14" w15:restartNumberingAfterBreak="0">
+  <w:abstractNum w:abstractNumId="15" w15:restartNumberingAfterBreak="0">
     <w:nsid w:val="70DF71BA"/>
     <w:multiLevelType w:val="hybridMultilevel"/>
     <w:tmpl w:val="7E54E03A"/>
@@ -2478,7 +2743,7 @@
       </w:rPr>
     </w:lvl>
   </w:abstractNum>
-  <w:abstractNum w:abstractNumId="15" w15:restartNumberingAfterBreak="0">
+  <w:abstractNum w:abstractNumId="16" w15:restartNumberingAfterBreak="0">
     <w:nsid w:val="769C039C"/>
     <w:multiLevelType w:val="hybridMultilevel"/>
     <w:tmpl w:val="4AA28974"/>
@@ -2591,7 +2856,7 @@
       </w:rPr>
     </w:lvl>
   </w:abstractNum>
-  <w:abstractNum w:abstractNumId="16" w15:restartNumberingAfterBreak="0">
+  <w:abstractNum w:abstractNumId="17" w15:restartNumberingAfterBreak="0">
     <w:nsid w:val="793F29C9"/>
     <w:multiLevelType w:val="hybridMultilevel"/>
     <w:tmpl w:val="DE5AB500"/>
@@ -2704,7 +2969,7 @@
       </w:rPr>
     </w:lvl>
   </w:abstractNum>
-  <w:abstractNum w:abstractNumId="17" w15:restartNumberingAfterBreak="0">
+  <w:abstractNum w:abstractNumId="18" w15:restartNumberingAfterBreak="0">
     <w:nsid w:val="7C621D8E"/>
     <w:multiLevelType w:val="hybridMultilevel"/>
     <w:tmpl w:val="346A3460"/>
@@ -2844,7 +3109,7 @@
       </w:rPr>
     </w:lvl>
   </w:abstractNum>
-  <w:abstractNum w:abstractNumId="18" w15:restartNumberingAfterBreak="0">
+  <w:abstractNum w:abstractNumId="19" w15:restartNumberingAfterBreak="0">
     <w:nsid w:val="7CCF66D4"/>
     <w:multiLevelType w:val="hybridMultilevel"/>
     <w:tmpl w:val="4F980F72"/>
@@ -2958,28 +3223,28 @@
     </w:lvl>
   </w:abstractNum>
   <w:num w:numId="1" w16cid:durableId="444814647">
+    <w:abstractNumId w:val="17"/>
+  </w:num>
+  <w:num w:numId="2" w16cid:durableId="272321163">
     <w:abstractNumId w:val="16"/>
   </w:num>
-  <w:num w:numId="2" w16cid:durableId="272321163">
+  <w:num w:numId="3" w16cid:durableId="1620527428">
+    <w:abstractNumId w:val="13"/>
+  </w:num>
+  <w:num w:numId="4" w16cid:durableId="778456185">
     <w:abstractNumId w:val="15"/>
   </w:num>
-  <w:num w:numId="3" w16cid:durableId="1620527428">
-    <w:abstractNumId w:val="12"/>
-  </w:num>
-  <w:num w:numId="4" w16cid:durableId="778456185">
-    <w:abstractNumId w:val="14"/>
-  </w:num>
   <w:num w:numId="5" w16cid:durableId="497966988">
-    <w:abstractNumId w:val="17"/>
+    <w:abstractNumId w:val="18"/>
   </w:num>
   <w:num w:numId="6" w16cid:durableId="1490828809">
-    <w:abstractNumId w:val="4"/>
+    <w:abstractNumId w:val="5"/>
   </w:num>
   <w:num w:numId="7" w16cid:durableId="905188161">
-    <w:abstractNumId w:val="8"/>
+    <w:abstractNumId w:val="9"/>
   </w:num>
   <w:num w:numId="8" w16cid:durableId="668945818">
-    <w:abstractNumId w:val="10"/>
+    <w:abstractNumId w:val="11"/>
   </w:num>
   <w:num w:numId="9" w16cid:durableId="1885603510">
     <w:abstractNumId w:val="2"/>
@@ -2988,37 +3253,40 @@
     <w:abstractNumId w:val="0"/>
   </w:num>
   <w:num w:numId="11" w16cid:durableId="235284805">
-    <w:abstractNumId w:val="13"/>
+    <w:abstractNumId w:val="14"/>
   </w:num>
   <w:num w:numId="12" w16cid:durableId="859198506">
-    <w:abstractNumId w:val="3"/>
+    <w:abstractNumId w:val="4"/>
   </w:num>
   <w:num w:numId="13" w16cid:durableId="758141553">
-    <w:abstractNumId w:val="18"/>
+    <w:abstractNumId w:val="19"/>
   </w:num>
   <w:num w:numId="14" w16cid:durableId="2088451330">
+    <w:abstractNumId w:val="8"/>
+  </w:num>
+  <w:num w:numId="15" w16cid:durableId="1019938990">
     <w:abstractNumId w:val="7"/>
   </w:num>
-  <w:num w:numId="15" w16cid:durableId="1019938990">
-    <w:abstractNumId w:val="6"/>
-  </w:num>
   <w:num w:numId="16" w16cid:durableId="2038383618">
-    <w:abstractNumId w:val="9"/>
+    <w:abstractNumId w:val="10"/>
   </w:num>
   <w:num w:numId="17" w16cid:durableId="365757468">
     <w:abstractNumId w:val="1"/>
   </w:num>
   <w:num w:numId="18" w16cid:durableId="2113888930">
-    <w:abstractNumId w:val="5"/>
+    <w:abstractNumId w:val="6"/>
   </w:num>
   <w:num w:numId="19" w16cid:durableId="148326243">
-    <w:abstractNumId w:val="11"/>
+    <w:abstractNumId w:val="12"/>
+  </w:num>
+  <w:num w:numId="20" w16cid:durableId="727459552">
+    <w:abstractNumId w:val="3"/>
   </w:num>
 </w:numbering>
 </file>
 
 <file path=word/styles.xml><?xml version="1.0" encoding="utf-8"?>
-<w:styles xmlns:mc="http://schemas.openxmlformats.org/markup-compatibility/2006" xmlns:r="http://schemas.openxmlformats.org/officeDocument/2006/relationships" xmlns:w="http://schemas.openxmlformats.org/wordprocessingml/2006/main" xmlns:w14="http://schemas.microsoft.com/office/word/2010/wordml" xmlns:w15="http://schemas.microsoft.com/office/word/2012/wordml" xmlns:w16cex="http://schemas.microsoft.com/office/word/2018/wordml/cex" xmlns:w16cid="http://schemas.microsoft.com/office/word/2016/wordml/cid" xmlns:w16="http://schemas.microsoft.com/office/word/2018/wordml" xmlns:w16sdtdh="http://schemas.microsoft.com/office/word/2020/wordml/sdtdatahash" xmlns:w16se="http://schemas.microsoft.com/office/word/2015/wordml/symex" mc:Ignorable="w14 w15 w16se w16cid w16 w16cex w16sdtdh">
+<w:styles xmlns:mc="http://schemas.openxmlformats.org/markup-compatibility/2006" xmlns:r="http://schemas.openxmlformats.org/officeDocument/2006/relationships" xmlns:w="http://schemas.openxmlformats.org/wordprocessingml/2006/main" xmlns:w14="http://schemas.microsoft.com/office/word/2010/wordml" xmlns:w15="http://schemas.microsoft.com/office/word/2012/wordml" xmlns:w16cex="http://schemas.microsoft.com/office/word/2018/wordml/cex" xmlns:w16cid="http://schemas.microsoft.com/office/word/2016/wordml/cid" xmlns:w16="http://schemas.microsoft.com/office/word/2018/wordml" xmlns:w16du="http://schemas.microsoft.com/office/word/2023/wordml/word16du" xmlns:w16sdtdh="http://schemas.microsoft.com/office/word/2020/wordml/sdtdatahash" xmlns:w16sdtfl="http://schemas.microsoft.com/office/word/2024/wordml/sdtformatlock" xmlns:w16se="http://schemas.microsoft.com/office/word/2015/wordml/symex" mc:Ignorable="w14 w15 w16se w16cid w16 w16cex w16sdtdh w16sdtfl w16du">
   <w:docDefaults>
     <w:rPrDefault>
       <w:rPr>

--- a/02_TP/TP5 Automate.docx
+++ b/02_TP/TP5 Automate.docx
@@ -236,13 +236,7 @@
         </w:pBdr>
       </w:pPr>
       <w:r>
-        <w:t xml:space="preserve">Partie </w:t>
-      </w:r>
-      <w:r>
-        <w:t>2</w:t>
-      </w:r>
-      <w:r>
-        <w:t xml:space="preserve"> : </w:t>
+        <w:t xml:space="preserve">Partie 2 : </w:t>
       </w:r>
       <w:r>
         <w:t>Essais Modbus</w:t>
@@ -258,6 +252,9 @@
     </w:p>
     <w:p>
       <w:r>
+        <w:rPr>
+          <w:highlight w:val="yellow"/>
+        </w:rPr>
         <w:t>Schéma du réseau :</w:t>
       </w:r>
     </w:p>
@@ -491,13 +488,7 @@
         </w:pBdr>
       </w:pPr>
       <w:r>
-        <w:t xml:space="preserve">Partie </w:t>
-      </w:r>
-      <w:r>
-        <w:t>3</w:t>
-      </w:r>
-      <w:r>
-        <w:t xml:space="preserve"> : </w:t>
+        <w:t xml:space="preserve">Partie 3 : </w:t>
       </w:r>
       <w:r>
         <w:t>Analyse des trames</w:t>
@@ -661,13 +652,7 @@
         </w:pBdr>
       </w:pPr>
       <w:r>
-        <w:t xml:space="preserve">Partie </w:t>
-      </w:r>
-      <w:r>
-        <w:t>4</w:t>
-      </w:r>
-      <w:r>
-        <w:t xml:space="preserve"> : </w:t>
+        <w:t xml:space="preserve">Partie 4 : </w:t>
       </w:r>
       <w:r>
         <w:t xml:space="preserve">Création du système </w:t>
